--- a/uploads/files/change_info/cp/change_info_File_bienban_hdcd.docx
+++ b/uploads/files/change_info/cp/change_info_File_bienban_hdcd.docx
@@ -551,7 +551,167 @@
           <w:sz w:val="24"/>
           <w:szCs w:val="24"/>
         </w:rPr>
-        <w:t>{#</w:t>
+        <w:t>{#change_info_base_inform_list_president}</w:t>
+      </w:r>
+    </w:p>
+    <w:p>
+      <w:pPr>
+        <w:spacing w:beforeLines="60" w:before="144" w:afterLines="60" w:after="144" w:line="240" w:lineRule="auto"/>
+        <w:ind w:left="0" w:right="0"/>
+        <w:jc w:val="both"/>
+        <w:rPr>
+          <w:rFonts w:ascii="Times New Roman" w:eastAsia="Times New Roman" w:hAnsi="Times New Roman"/>
+          <w:sz w:val="24"/>
+          <w:szCs w:val="24"/>
+        </w:rPr>
+      </w:pPr>
+      <w:r>
+        <w:rPr>
+          <w:rFonts w:ascii="Times New Roman" w:eastAsia="Times New Roman" w:hAnsi="Times New Roman"/>
+          <w:sz w:val="24"/>
+          <w:szCs w:val="24"/>
+        </w:rPr>
+        <w:t xml:space="preserve">{index}. </w:t>
+      </w:r>
+      <w:r>
+        <w:rPr>
+          <w:rFonts w:ascii="Times New Roman" w:eastAsia="Times New Roman" w:hAnsi="Times New Roman"/>
+          <w:sz w:val="24"/>
+          <w:szCs w:val="24"/>
+        </w:rPr>
+        <w:t>Ông/Bà</w:t>
+      </w:r>
+      <w:r>
+        <w:rPr>
+          <w:rFonts w:ascii="Times New Roman" w:eastAsia="Times New Roman" w:hAnsi="Times New Roman"/>
+          <w:sz w:val="24"/>
+          <w:szCs w:val="24"/>
+        </w:rPr>
+        <w:t xml:space="preserve"> </w:t>
+      </w:r>
+      <w:r>
+        <w:rPr>
+          <w:rFonts w:ascii="Times New Roman" w:eastAsia="Times New Roman" w:hAnsi="Times New Roman"/>
+          <w:sz w:val="24"/>
+          <w:szCs w:val="24"/>
+        </w:rPr>
+        <w:t>{</w:t>
+      </w:r>
+      <w:r>
+        <w:rPr>
+          <w:rFonts w:ascii="Times New Roman" w:eastAsia="Times New Roman" w:hAnsi="Times New Roman"/>
+          <w:sz w:val="24"/>
+          <w:szCs w:val="24"/>
+        </w:rPr>
+        <w:t>president</w:t>
+      </w:r>
+      <w:r>
+        <w:rPr>
+          <w:rFonts w:ascii="Times New Roman" w:eastAsia="Times New Roman" w:hAnsi="Times New Roman"/>
+          <w:sz w:val="24"/>
+          <w:szCs w:val="24"/>
+        </w:rPr>
+        <w:t xml:space="preserve"> | upper} – {#index == 1} </w:t>
+      </w:r>
+      <w:r>
+        <w:rPr>
+          <w:rFonts w:ascii="Times New Roman" w:eastAsia="Times New Roman" w:hAnsi="Times New Roman"/>
+          <w:sz w:val="24"/>
+          <w:szCs w:val="24"/>
+        </w:rPr>
+        <w:t xml:space="preserve">Chủ tịch hội đồng quản trị </w:t>
+      </w:r>
+      <w:r>
+        <w:rPr>
+          <w:rFonts w:ascii="Times New Roman" w:eastAsia="Times New Roman" w:hAnsi="Times New Roman"/>
+          <w:sz w:val="24"/>
+          <w:szCs w:val="24"/>
+        </w:rPr>
+        <w:t>{/}{#index &gt;1}Cổ đông {/}</w:t>
+      </w:r>
+    </w:p>
+    <w:p>
+      <w:pPr>
+        <w:spacing w:beforeLines="60" w:before="144" w:afterLines="60" w:after="144" w:line="240" w:lineRule="auto"/>
+        <w:ind w:left="0" w:right="0"/>
+        <w:jc w:val="both"/>
+        <w:rPr>
+          <w:rFonts w:ascii="Times New Roman" w:eastAsia="Times New Roman" w:hAnsi="Times New Roman"/>
+          <w:sz w:val="24"/>
+          <w:szCs w:val="24"/>
+        </w:rPr>
+      </w:pPr>
+      <w:r>
+        <w:rPr>
+          <w:rFonts w:ascii="Times New Roman" w:eastAsia="Times New Roman" w:hAnsi="Times New Roman"/>
+          <w:sz w:val="24"/>
+          <w:szCs w:val="24"/>
+        </w:rPr>
+        <w:t>Cổ đông s</w:t>
+      </w:r>
+      <w:r>
+        <w:rPr>
+          <w:rFonts w:ascii="Times New Roman" w:eastAsia="Times New Roman" w:hAnsi="Times New Roman"/>
+          <w:sz w:val="24"/>
+          <w:szCs w:val="24"/>
+        </w:rPr>
+        <w:t>ở hữu</w:t>
+      </w:r>
+      <w:r>
+        <w:rPr>
+          <w:rFonts w:ascii="Times New Roman" w:eastAsia="Times New Roman" w:hAnsi="Times New Roman"/>
+          <w:sz w:val="24"/>
+          <w:szCs w:val="24"/>
+        </w:rPr>
+        <w:t xml:space="preserve"> {capital | formatNumber: ‘.’} </w:t>
+      </w:r>
+      <w:r>
+        <w:rPr>
+          <w:rFonts w:ascii="Times New Roman" w:eastAsia="Times New Roman" w:hAnsi="Times New Roman"/>
+          <w:sz w:val="24"/>
+          <w:szCs w:val="24"/>
+        </w:rPr>
+        <w:t>cổ phần chiếm tỷ lệ</w:t>
+      </w:r>
+      <w:r>
+        <w:rPr>
+          <w:rFonts w:ascii="Times New Roman" w:eastAsia="Times New Roman" w:hAnsi="Times New Roman"/>
+          <w:sz w:val="24"/>
+          <w:szCs w:val="24"/>
+        </w:rPr>
+        <w:t xml:space="preserve"> </w:t>
+      </w:r>
+      <w:r>
+        <w:rPr>
+          <w:rFonts w:ascii="Times New Roman" w:eastAsia="Times New Roman" w:hAnsi="Times New Roman"/>
+          <w:sz w:val="24"/>
+          <w:szCs w:val="24"/>
+        </w:rPr>
+        <w:t>{capital_percent}</w:t>
+      </w:r>
+      <w:r>
+        <w:rPr>
+          <w:rFonts w:ascii="Times New Roman" w:eastAsia="Times New Roman" w:hAnsi="Times New Roman"/>
+          <w:sz w:val="24"/>
+          <w:szCs w:val="24"/>
+        </w:rPr>
+        <w:t>% vốn điều lệ</w:t>
+      </w:r>
+      <w:r>
+        <w:rPr>
+          <w:rFonts w:ascii="Times New Roman" w:eastAsia="Times New Roman" w:hAnsi="Times New Roman"/>
+          <w:sz w:val="24"/>
+          <w:szCs w:val="24"/>
+        </w:rPr>
+        <w:t>, số phiếu biểu quyết</w:t>
+      </w:r>
+      <w:r>
+        <w:rPr>
+          <w:rFonts w:ascii="Times New Roman" w:eastAsia="Times New Roman" w:hAnsi="Times New Roman"/>
+          <w:sz w:val="24"/>
+          <w:szCs w:val="24"/>
+        </w:rPr>
+        <w:t>……..</w:t>
       </w:r>
       <w:r>
         <w:rPr>
@@ -560,235 +720,7 @@
           <w:sz w:val="24"/>
           <w:szCs w:val="24"/>
         </w:rPr>
-        <w:t>change_info_base_inform_list_president</w:t>
-      </w:r>
-      <w:r>
-        <w:rPr>
-          <w:rFonts w:ascii="Times New Roman" w:eastAsia="Times New Roman" w:hAnsi="Times New Roman"/>
-          <w:color w:val="FF0000"/>
-          <w:sz w:val="24"/>
-          <w:szCs w:val="24"/>
-        </w:rPr>
-        <w:t>}</w:t>
-      </w:r>
-    </w:p>
-    <w:p>
-      <w:pPr>
-        <w:spacing w:beforeLines="60" w:before="144" w:afterLines="60" w:after="144" w:line="240" w:lineRule="auto"/>
-        <w:ind w:left="0" w:right="0"/>
-        <w:jc w:val="both"/>
-        <w:rPr>
-          <w:rFonts w:ascii="Times New Roman" w:eastAsia="Times New Roman" w:hAnsi="Times New Roman"/>
-          <w:sz w:val="24"/>
-          <w:szCs w:val="24"/>
-        </w:rPr>
-      </w:pPr>
-      <w:r>
-        <w:rPr>
-          <w:rFonts w:ascii="Times New Roman" w:eastAsia="Times New Roman" w:hAnsi="Times New Roman"/>
-          <w:sz w:val="24"/>
-          <w:szCs w:val="24"/>
-        </w:rPr>
-        <w:t xml:space="preserve">{index}. </w:t>
-      </w:r>
-      <w:r>
-        <w:rPr>
-          <w:rFonts w:ascii="Times New Roman" w:eastAsia="Times New Roman" w:hAnsi="Times New Roman"/>
-          <w:sz w:val="24"/>
-          <w:szCs w:val="24"/>
-        </w:rPr>
-        <w:t>Ông/Bà</w:t>
-      </w:r>
-      <w:r>
-        <w:rPr>
-          <w:rFonts w:ascii="Times New Roman" w:eastAsia="Times New Roman" w:hAnsi="Times New Roman"/>
-          <w:sz w:val="24"/>
-          <w:szCs w:val="24"/>
-        </w:rPr>
-        <w:t xml:space="preserve"> </w:t>
-      </w:r>
-      <w:r>
-        <w:rPr>
-          <w:rFonts w:ascii="Times New Roman" w:eastAsia="Times New Roman" w:hAnsi="Times New Roman"/>
-          <w:sz w:val="24"/>
-          <w:szCs w:val="24"/>
-        </w:rPr>
-        <w:t>{</w:t>
-      </w:r>
-      <w:r>
-        <w:rPr>
-          <w:rFonts w:ascii="Times New Roman" w:eastAsia="Times New Roman" w:hAnsi="Times New Roman"/>
-          <w:sz w:val="24"/>
-          <w:szCs w:val="24"/>
-        </w:rPr>
-        <w:t>president</w:t>
-      </w:r>
-      <w:r>
-        <w:rPr>
-          <w:rFonts w:ascii="Times New Roman" w:eastAsia="Times New Roman" w:hAnsi="Times New Roman"/>
-          <w:sz w:val="24"/>
-          <w:szCs w:val="24"/>
-        </w:rPr>
-        <w:t xml:space="preserve"> | upper} – {#index == 1}</w:t>
-      </w:r>
-      <w:r>
-        <w:rPr>
-          <w:rFonts w:ascii="Times New Roman" w:eastAsia="Times New Roman" w:hAnsi="Times New Roman"/>
-          <w:sz w:val="24"/>
-          <w:szCs w:val="24"/>
-        </w:rPr>
-        <w:t xml:space="preserve"> </w:t>
-      </w:r>
-      <w:r>
-        <w:rPr>
-          <w:rFonts w:ascii="Times New Roman" w:eastAsia="Times New Roman" w:hAnsi="Times New Roman"/>
-          <w:sz w:val="24"/>
-          <w:szCs w:val="24"/>
-        </w:rPr>
-        <w:t xml:space="preserve">Chủ tịch hội đồng quản trị </w:t>
-      </w:r>
-      <w:r>
-        <w:rPr>
-          <w:rFonts w:ascii="Times New Roman" w:eastAsia="Times New Roman" w:hAnsi="Times New Roman"/>
-          <w:sz w:val="24"/>
-          <w:szCs w:val="24"/>
-        </w:rPr>
-        <w:t>{/}{#index &gt;1}</w:t>
-      </w:r>
-      <w:r>
-        <w:rPr>
-          <w:rFonts w:ascii="Times New Roman" w:eastAsia="Times New Roman" w:hAnsi="Times New Roman"/>
-          <w:sz w:val="24"/>
-          <w:szCs w:val="24"/>
-        </w:rPr>
-        <w:t>Cổ đông</w:t>
-      </w:r>
-      <w:r>
-        <w:rPr>
-          <w:rFonts w:ascii="Times New Roman" w:eastAsia="Times New Roman" w:hAnsi="Times New Roman"/>
-          <w:sz w:val="24"/>
-          <w:szCs w:val="24"/>
-        </w:rPr>
-        <w:t xml:space="preserve"> {/}</w:t>
-      </w:r>
-    </w:p>
-    <w:p>
-      <w:pPr>
-        <w:spacing w:beforeLines="60" w:before="144" w:afterLines="60" w:after="144" w:line="240" w:lineRule="auto"/>
-        <w:ind w:left="0" w:right="0"/>
-        <w:jc w:val="both"/>
-        <w:rPr>
-          <w:rFonts w:ascii="Times New Roman" w:eastAsia="Times New Roman" w:hAnsi="Times New Roman"/>
-          <w:sz w:val="24"/>
-          <w:szCs w:val="24"/>
-        </w:rPr>
-      </w:pPr>
-      <w:r>
-        <w:rPr>
-          <w:rFonts w:ascii="Times New Roman" w:eastAsia="Times New Roman" w:hAnsi="Times New Roman"/>
-          <w:sz w:val="24"/>
-          <w:szCs w:val="24"/>
-        </w:rPr>
-        <w:t>Cổ đông s</w:t>
-      </w:r>
-      <w:r>
-        <w:rPr>
-          <w:rFonts w:ascii="Times New Roman" w:eastAsia="Times New Roman" w:hAnsi="Times New Roman"/>
-          <w:sz w:val="24"/>
-          <w:szCs w:val="24"/>
-        </w:rPr>
-        <w:t>ở hữu</w:t>
-      </w:r>
-      <w:r>
-        <w:rPr>
-          <w:rFonts w:ascii="Times New Roman" w:eastAsia="Times New Roman" w:hAnsi="Times New Roman"/>
-          <w:sz w:val="24"/>
-          <w:szCs w:val="24"/>
-        </w:rPr>
-        <w:t xml:space="preserve"> </w:t>
-      </w:r>
-      <w:r>
-        <w:rPr>
-          <w:rFonts w:ascii="Times New Roman" w:eastAsia="Times New Roman" w:hAnsi="Times New Roman"/>
-          <w:sz w:val="24"/>
-          <w:szCs w:val="24"/>
-        </w:rPr>
-        <w:t xml:space="preserve">{capital | formatNumber: ‘.’} </w:t>
-      </w:r>
-      <w:r>
-        <w:rPr>
-          <w:rFonts w:ascii="Times New Roman" w:eastAsia="Times New Roman" w:hAnsi="Times New Roman"/>
-          <w:sz w:val="24"/>
-          <w:szCs w:val="24"/>
-        </w:rPr>
-        <w:t>cổ phần chiếm tỷ lệ</w:t>
-      </w:r>
-      <w:r>
-        <w:rPr>
-          <w:rFonts w:ascii="Times New Roman" w:eastAsia="Times New Roman" w:hAnsi="Times New Roman"/>
-          <w:sz w:val="24"/>
-          <w:szCs w:val="24"/>
-        </w:rPr>
-        <w:t xml:space="preserve"> </w:t>
-      </w:r>
-      <w:r>
-        <w:rPr>
-          <w:rFonts w:ascii="Times New Roman" w:eastAsia="Times New Roman" w:hAnsi="Times New Roman"/>
-          <w:sz w:val="24"/>
-          <w:szCs w:val="24"/>
-        </w:rPr>
-        <w:t>{capital_percent}</w:t>
-      </w:r>
-      <w:r>
-        <w:rPr>
-          <w:rFonts w:ascii="Times New Roman" w:eastAsia="Times New Roman" w:hAnsi="Times New Roman"/>
-          <w:sz w:val="24"/>
-          <w:szCs w:val="24"/>
-        </w:rPr>
-        <w:t>% vốn điều lệ</w:t>
-      </w:r>
-      <w:r>
-        <w:rPr>
-          <w:rFonts w:ascii="Times New Roman" w:eastAsia="Times New Roman" w:hAnsi="Times New Roman"/>
-          <w:sz w:val="24"/>
-          <w:szCs w:val="24"/>
-        </w:rPr>
-        <w:t>, số phiếu biểu quyết</w:t>
-      </w:r>
-      <w:r>
-        <w:rPr>
-          <w:rFonts w:ascii="Times New Roman" w:eastAsia="Times New Roman" w:hAnsi="Times New Roman"/>
-          <w:sz w:val="24"/>
-          <w:szCs w:val="24"/>
-        </w:rPr>
-        <w:t>……..</w:t>
-      </w:r>
-      <w:r>
-        <w:rPr>
-          <w:rFonts w:ascii="Times New Roman" w:eastAsia="Times New Roman" w:hAnsi="Times New Roman"/>
-          <w:color w:val="FF0000"/>
-          <w:sz w:val="24"/>
-          <w:szCs w:val="24"/>
-        </w:rPr>
-        <w:t>{/</w:t>
-      </w:r>
-      <w:r>
-        <w:rPr>
-          <w:rFonts w:ascii="Times New Roman" w:eastAsia="Times New Roman" w:hAnsi="Times New Roman"/>
-          <w:color w:val="FF0000"/>
-          <w:sz w:val="24"/>
-          <w:szCs w:val="24"/>
-        </w:rPr>
-        <w:t>change_info_base_inform_list_president</w:t>
-      </w:r>
-      <w:r>
-        <w:rPr>
-          <w:rFonts w:ascii="Times New Roman" w:eastAsia="Times New Roman" w:hAnsi="Times New Roman"/>
-          <w:color w:val="FF0000"/>
-          <w:sz w:val="24"/>
-          <w:szCs w:val="24"/>
-        </w:rPr>
-        <w:t>}</w:t>
+        <w:t>{/change_info_base_inform_list_president}</w:t>
       </w:r>
     </w:p>
     <w:p>
@@ -836,39 +768,7 @@
           <w:sz w:val="24"/>
           <w:szCs w:val="24"/>
         </w:rPr>
-        <w:t>{</w:t>
-      </w:r>
-      <w:r>
-        <w:rPr>
-          <w:rFonts w:ascii="Times New Roman" w:eastAsia="Times New Roman" w:hAnsi="Times New Roman"/>
-          <w:sz w:val="24"/>
-          <w:szCs w:val="24"/>
-        </w:rPr>
-        <w:t>change_info_base_inform_list_president</w:t>
-      </w:r>
-      <w:r>
-        <w:rPr>
-          <w:rFonts w:ascii="Times New Roman" w:eastAsia="Times New Roman" w:hAnsi="Times New Roman"/>
-          <w:sz w:val="24"/>
-          <w:szCs w:val="24"/>
-        </w:rPr>
-        <w:t>[0].</w:t>
-      </w:r>
-      <w:r>
-        <w:rPr>
-          <w:rFonts w:ascii="Times New Roman" w:eastAsia="Times New Roman" w:hAnsi="Times New Roman"/>
-          <w:sz w:val="24"/>
-          <w:szCs w:val="24"/>
-        </w:rPr>
-        <w:t>president</w:t>
-      </w:r>
-      <w:r>
-        <w:rPr>
-          <w:rFonts w:ascii="Times New Roman" w:eastAsia="Times New Roman" w:hAnsi="Times New Roman"/>
-          <w:sz w:val="24"/>
-          <w:szCs w:val="24"/>
-        </w:rPr>
-        <w:t>}</w:t>
+        <w:t>{change_info_base_inform_list_president[0].president}</w:t>
       </w:r>
     </w:p>
     <w:p>
@@ -896,23 +796,7 @@
           <w:sz w:val="24"/>
           <w:szCs w:val="24"/>
         </w:rPr>
-        <w:t>{change_info_base_inform_list_president[</w:t>
-      </w:r>
-      <w:r>
-        <w:rPr>
-          <w:rFonts w:ascii="Times New Roman" w:eastAsia="Times New Roman" w:hAnsi="Times New Roman"/>
-          <w:sz w:val="24"/>
-          <w:szCs w:val="24"/>
-        </w:rPr>
-        <w:t>1</w:t>
-      </w:r>
-      <w:r>
-        <w:rPr>
-          <w:rFonts w:ascii="Times New Roman" w:eastAsia="Times New Roman" w:hAnsi="Times New Roman"/>
-          <w:sz w:val="24"/>
-          <w:szCs w:val="24"/>
-        </w:rPr>
-        <w:t>].president}</w:t>
+        <w:t>{change_info_base_inform_list_president[1].president}</w:t>
       </w:r>
     </w:p>
     <w:p>
@@ -948,15 +832,7 @@
           <w:sz w:val="24"/>
           <w:szCs w:val="24"/>
         </w:rPr>
-        <w:t>{change_info_base_inform_list_president[0].president}</w:t>
-      </w:r>
-      <w:r>
-        <w:rPr>
-          <w:rFonts w:ascii="Times New Roman" w:eastAsia="Times New Roman" w:hAnsi="Times New Roman"/>
-          <w:sz w:val="24"/>
-          <w:szCs w:val="24"/>
-        </w:rPr>
-        <w:t xml:space="preserve"> </w:t>
+        <w:t xml:space="preserve">{change_info_base_inform_list_president[0].president} </w:t>
       </w:r>
       <w:r>
         <w:rPr>
@@ -1014,6 +890,19 @@
         </w:rPr>
         <w:t>.</w:t>
       </w:r>
+    </w:p>
+    <w:p>
+      <w:pPr>
+        <w:spacing w:beforeLines="60" w:before="144" w:afterLines="60" w:after="144" w:line="240" w:lineRule="auto"/>
+        <w:ind w:left="0" w:right="0"/>
+        <w:jc w:val="both"/>
+        <w:rPr>
+          <w:rFonts w:ascii="Times New Roman" w:eastAsia="Times New Roman" w:hAnsi="Times New Roman"/>
+          <w:b/>
+          <w:sz w:val="24"/>
+          <w:szCs w:val="24"/>
+        </w:rPr>
+      </w:pPr>
     </w:p>
     <w:p>
       <w:pPr>
@@ -1239,25 +1128,13 @@
         </w:rPr>
         <w:t>{#change_info_legal_representative_after_change[0].name}</w:t>
       </w:r>
-    </w:p>
-    <w:p>
-      <w:pPr>
-        <w:spacing w:beforeLines="60" w:before="144" w:afterLines="60" w:after="144" w:line="240" w:lineRule="auto"/>
-        <w:ind w:left="0" w:right="0"/>
-        <w:jc w:val="both"/>
-        <w:rPr>
-          <w:rFonts w:ascii="Times New Roman" w:hAnsi="Times New Roman"/>
-          <w:sz w:val="24"/>
-          <w:szCs w:val="24"/>
-        </w:rPr>
-      </w:pPr>
-      <w:r>
-        <w:rPr>
-          <w:rFonts w:ascii="Times New Roman" w:hAnsi="Times New Roman"/>
-          <w:sz w:val="24"/>
-          <w:szCs w:val="24"/>
-        </w:rPr>
-        <w:t>{#change_info_legal_representative_in_out} type == ‘includes’ Thay đổi người đại diện theo pháp luật của công ty từ ông/bà: {name} - chức danh: {title} {/change_info_legal_representative_in_out} sang người đại diện theo pháp luật mới là ông/bà {change_info_legal_representative_includes[0].name} –  chức danh: {change_info_legal_representative_includes[0].title}</w:t>
+      <w:r>
+        <w:rPr>
+          <w:rFonts w:ascii="Times New Roman" w:hAnsi="Times New Roman"/>
+          <w:sz w:val="24"/>
+          <w:szCs w:val="24"/>
+        </w:rPr>
+        <w:t>{#change_info_legal_representative_after_change.length &gt; 1}</w:t>
       </w:r>
     </w:p>
     <w:p>
@@ -1266,6 +1143,409 @@
         <w:spacing w:beforeLines="60" w:before="144" w:afterLines="60" w:after="144" w:line="240" w:lineRule="auto"/>
         <w:ind w:left="0" w:right="0"/>
         <w:jc w:val="both"/>
+        <w:rPr>
+          <w:rFonts w:ascii="Times New Roman" w:eastAsia="Calibri" w:hAnsi="Times New Roman"/>
+          <w:b w:val="0"/>
+          <w:bCs w:val="0"/>
+          <w:kern w:val="0"/>
+          <w:sz w:val="24"/>
+          <w:szCs w:val="24"/>
+        </w:rPr>
+      </w:pPr>
+      <w:r>
+        <w:rPr>
+          <w:rFonts w:ascii="Times New Roman" w:eastAsia="Calibri" w:hAnsi="Times New Roman"/>
+          <w:b w:val="0"/>
+          <w:bCs w:val="0"/>
+          <w:kern w:val="0"/>
+          <w:sz w:val="24"/>
+          <w:szCs w:val="24"/>
+        </w:rPr>
+        <w:t>Bỏ bớt người đại diện pháp luật là:{#change_info.legal_representative.out}</w:t>
+      </w:r>
+    </w:p>
+    <w:p>
+      <w:pPr>
+        <w:pStyle w:val="Heading1"/>
+        <w:spacing w:beforeLines="60" w:before="144" w:afterLines="60" w:after="144" w:line="240" w:lineRule="auto"/>
+        <w:ind w:left="0" w:right="0"/>
+        <w:jc w:val="both"/>
+        <w:rPr>
+          <w:rFonts w:ascii="Times New Roman" w:eastAsia="Calibri" w:hAnsi="Times New Roman"/>
+          <w:b w:val="0"/>
+          <w:bCs w:val="0"/>
+          <w:kern w:val="0"/>
+          <w:sz w:val="24"/>
+          <w:szCs w:val="24"/>
+        </w:rPr>
+      </w:pPr>
+      <w:r>
+        <w:rPr>
+          <w:rFonts w:ascii="Times New Roman" w:eastAsia="Calibri" w:hAnsi="Times New Roman"/>
+          <w:b w:val="0"/>
+          <w:bCs w:val="0"/>
+          <w:kern w:val="0"/>
+          <w:sz w:val="24"/>
+          <w:szCs w:val="24"/>
+        </w:rPr>
+        <w:t>{$index + 1}. Ông/Bà {name}, chức danh {title}{/}</w:t>
+      </w:r>
+    </w:p>
+    <w:p>
+      <w:pPr>
+        <w:pStyle w:val="Heading1"/>
+        <w:spacing w:beforeLines="60" w:before="144" w:afterLines="60" w:after="144" w:line="240" w:lineRule="auto"/>
+        <w:ind w:left="0" w:right="0"/>
+        <w:jc w:val="both"/>
+        <w:rPr>
+          <w:rFonts w:ascii="Times New Roman" w:eastAsia="Calibri" w:hAnsi="Times New Roman"/>
+          <w:b w:val="0"/>
+          <w:bCs w:val="0"/>
+          <w:kern w:val="0"/>
+          <w:sz w:val="24"/>
+          <w:szCs w:val="24"/>
+        </w:rPr>
+      </w:pPr>
+      <w:r>
+        <w:rPr>
+          <w:rFonts w:ascii="Times New Roman" w:eastAsia="Calibri" w:hAnsi="Times New Roman"/>
+          <w:b w:val="0"/>
+          <w:bCs w:val="0"/>
+          <w:kern w:val="0"/>
+          <w:sz w:val="24"/>
+          <w:szCs w:val="24"/>
+        </w:rPr>
+        <w:t>Thêm mới người đại diện pháp luật là:{#change_info.legal_representative.in}</w:t>
+      </w:r>
+    </w:p>
+    <w:p>
+      <w:pPr>
+        <w:pStyle w:val="Heading1"/>
+        <w:spacing w:beforeLines="60" w:before="144" w:afterLines="60" w:after="144" w:line="240" w:lineRule="auto"/>
+        <w:ind w:left="0" w:right="0"/>
+        <w:jc w:val="both"/>
+        <w:rPr>
+          <w:rFonts w:ascii="Times New Roman" w:eastAsia="Calibri" w:hAnsi="Times New Roman"/>
+          <w:b w:val="0"/>
+          <w:bCs w:val="0"/>
+          <w:kern w:val="0"/>
+          <w:sz w:val="24"/>
+          <w:szCs w:val="24"/>
+        </w:rPr>
+      </w:pPr>
+      <w:r>
+        <w:rPr>
+          <w:rFonts w:ascii="Times New Roman" w:eastAsia="Calibri" w:hAnsi="Times New Roman"/>
+          <w:b w:val="0"/>
+          <w:bCs w:val="0"/>
+          <w:kern w:val="0"/>
+          <w:sz w:val="24"/>
+          <w:szCs w:val="24"/>
+        </w:rPr>
+        <w:t>{$index + 1}. Ông/Bà {name}, chức danh {title}{/}{/}{#change_info_legal_representative_after_change.length == 1}Thay đổi người đại diện theo pháp luật của công ty từ ông/bà: {#change_info.legal_representative.out}{name} -  chức danh {title}{/} sang người đại diện theo pháp luật mới là ông/bà: {#change_info.legal_representative.in}{name} -  chức danh {title}{/}{/}</w:t>
+      </w:r>
+    </w:p>
+    <w:p>
+      <w:pPr>
+        <w:pStyle w:val="Heading1"/>
+        <w:spacing w:beforeLines="60" w:before="144" w:afterLines="60" w:after="144" w:line="240" w:lineRule="auto"/>
+        <w:ind w:left="0" w:right="0"/>
+        <w:jc w:val="both"/>
+        <w:rPr>
+          <w:rFonts w:ascii="Times New Roman" w:hAnsi="Times New Roman"/>
+          <w:b w:val="0"/>
+          <w:bCs w:val="0"/>
+          <w:kern w:val="0"/>
+          <w:sz w:val="24"/>
+          <w:szCs w:val="24"/>
+        </w:rPr>
+      </w:pPr>
+      <w:r>
+        <w:rPr>
+          <w:rFonts w:ascii="Times New Roman" w:hAnsi="Times New Roman"/>
+          <w:b w:val="0"/>
+          <w:bCs w:val="0"/>
+          <w:kern w:val="0"/>
+          <w:sz w:val="24"/>
+          <w:szCs w:val="24"/>
+        </w:rPr>
+        <w:t>Thông tin người đại diện theo pháp luật sau khi thay đổi:</w:t>
+      </w:r>
+      <w:r>
+        <w:rPr>
+          <w:rFonts w:ascii="Times New Roman" w:hAnsi="Times New Roman"/>
+          <w:b w:val="0"/>
+          <w:bCs w:val="0"/>
+          <w:kern w:val="0"/>
+          <w:sz w:val="24"/>
+          <w:szCs w:val="24"/>
+        </w:rPr>
+        <w:t xml:space="preserve"> </w:t>
+      </w:r>
+      <w:r>
+        <w:rPr>
+          <w:rFonts w:ascii="Times New Roman" w:hAnsi="Times New Roman"/>
+          <w:b w:val="0"/>
+          <w:bCs w:val="0"/>
+          <w:kern w:val="0"/>
+          <w:sz w:val="24"/>
+          <w:szCs w:val="24"/>
+        </w:rPr>
+        <w:t xml:space="preserve">{#change_info_legal_representative_after_change}{#change_info_legal_representative_after_change.length == 1} </w:t>
+      </w:r>
+    </w:p>
+    <w:p>
+      <w:pPr>
+        <w:pStyle w:val="Heading1"/>
+        <w:spacing w:beforeLines="60" w:before="144" w:afterLines="60" w:after="144" w:line="240" w:lineRule="auto"/>
+        <w:ind w:left="0" w:right="0"/>
+        <w:jc w:val="both"/>
+        <w:rPr>
+          <w:rFonts w:ascii="Times New Roman" w:hAnsi="Times New Roman"/>
+          <w:b w:val="0"/>
+          <w:bCs w:val="0"/>
+          <w:kern w:val="0"/>
+          <w:sz w:val="24"/>
+          <w:szCs w:val="24"/>
+        </w:rPr>
+      </w:pPr>
+      <w:r>
+        <w:rPr>
+          <w:rFonts w:ascii="Times New Roman" w:hAnsi="Times New Roman"/>
+          <w:b w:val="0"/>
+          <w:bCs w:val="0"/>
+          <w:kern w:val="0"/>
+          <w:sz w:val="24"/>
+          <w:szCs w:val="24"/>
+        </w:rPr>
+        <w:t>Họ và tên: {name}</w:t>
+      </w:r>
+      <w:r>
+        <w:rPr>
+          <w:rFonts w:ascii="Times New Roman" w:hAnsi="Times New Roman"/>
+          <w:b w:val="0"/>
+          <w:bCs w:val="0"/>
+          <w:kern w:val="0"/>
+          <w:sz w:val="24"/>
+          <w:szCs w:val="24"/>
+        </w:rPr>
+        <w:tab/>
+        <w:t xml:space="preserve">  Giới tính: {gender}{/}{#change_info_legal_representative_after_change.length &gt; 1}</w:t>
+      </w:r>
+    </w:p>
+    <w:p>
+      <w:pPr>
+        <w:pStyle w:val="Heading1"/>
+        <w:spacing w:beforeLines="60" w:before="144" w:afterLines="60" w:after="144" w:line="240" w:lineRule="auto"/>
+        <w:ind w:left="0" w:right="0"/>
+        <w:jc w:val="both"/>
+        <w:rPr>
+          <w:rFonts w:ascii="Times New Roman" w:hAnsi="Times New Roman"/>
+          <w:b w:val="0"/>
+          <w:bCs w:val="0"/>
+          <w:kern w:val="0"/>
+          <w:sz w:val="24"/>
+          <w:szCs w:val="24"/>
+        </w:rPr>
+      </w:pPr>
+      <w:r>
+        <w:rPr>
+          <w:rFonts w:ascii="Times New Roman" w:hAnsi="Times New Roman"/>
+          <w:b w:val="0"/>
+          <w:bCs w:val="0"/>
+          <w:kern w:val="0"/>
+          <w:sz w:val="24"/>
+          <w:szCs w:val="24"/>
+        </w:rPr>
+        <w:t>{#index == 1}a. {/}{#index == 2}b. {/}{#index == 3}c. {/}Họ và tên: {name}</w:t>
+      </w:r>
+      <w:r>
+        <w:rPr>
+          <w:rFonts w:ascii="Times New Roman" w:hAnsi="Times New Roman"/>
+          <w:b w:val="0"/>
+          <w:bCs w:val="0"/>
+          <w:kern w:val="0"/>
+          <w:sz w:val="24"/>
+          <w:szCs w:val="24"/>
+        </w:rPr>
+        <w:tab/>
+        <w:t xml:space="preserve">  Giới tính: {gender}{/}</w:t>
+      </w:r>
+    </w:p>
+    <w:p>
+      <w:pPr>
+        <w:pStyle w:val="Heading1"/>
+        <w:spacing w:beforeLines="60" w:before="144" w:afterLines="60" w:after="144" w:line="240" w:lineRule="auto"/>
+        <w:ind w:left="0" w:right="0"/>
+        <w:jc w:val="both"/>
+        <w:rPr>
+          <w:rFonts w:ascii="Times New Roman" w:hAnsi="Times New Roman"/>
+          <w:b w:val="0"/>
+          <w:bCs w:val="0"/>
+          <w:kern w:val="0"/>
+          <w:sz w:val="24"/>
+          <w:szCs w:val="24"/>
+        </w:rPr>
+      </w:pPr>
+      <w:r>
+        <w:rPr>
+          <w:rFonts w:ascii="Times New Roman" w:hAnsi="Times New Roman"/>
+          <w:b w:val="0"/>
+          <w:bCs w:val="0"/>
+          <w:kern w:val="0"/>
+          <w:sz w:val="24"/>
+          <w:szCs w:val="24"/>
+        </w:rPr>
+        <w:t>Chức danh: {title}</w:t>
+      </w:r>
+    </w:p>
+    <w:p>
+      <w:pPr>
+        <w:pStyle w:val="Heading1"/>
+        <w:spacing w:beforeLines="60" w:before="144" w:afterLines="60" w:after="144" w:line="240" w:lineRule="auto"/>
+        <w:ind w:left="0" w:right="0"/>
+        <w:jc w:val="both"/>
+        <w:rPr>
+          <w:rFonts w:ascii="Times New Roman" w:hAnsi="Times New Roman"/>
+          <w:b w:val="0"/>
+          <w:bCs w:val="0"/>
+          <w:kern w:val="0"/>
+          <w:sz w:val="24"/>
+          <w:szCs w:val="24"/>
+        </w:rPr>
+      </w:pPr>
+      <w:r>
+        <w:rPr>
+          <w:rFonts w:ascii="Times New Roman" w:hAnsi="Times New Roman"/>
+          <w:b w:val="0"/>
+          <w:bCs w:val="0"/>
+          <w:kern w:val="0"/>
+          <w:sz w:val="24"/>
+          <w:szCs w:val="24"/>
+        </w:rPr>
+        <w:t>Sinh ngày: {birth_day | formatDate: ‘DD/MM/YYYY’}      Dân tộc: {per_type}</w:t>
+      </w:r>
+      <w:r>
+        <w:rPr>
+          <w:rFonts w:ascii="Times New Roman" w:hAnsi="Times New Roman"/>
+          <w:b w:val="0"/>
+          <w:bCs w:val="0"/>
+          <w:kern w:val="0"/>
+          <w:sz w:val="24"/>
+          <w:szCs w:val="24"/>
+        </w:rPr>
+        <w:tab/>
+        <w:t xml:space="preserve"> Quốc tịch: Việt Nam</w:t>
+      </w:r>
+    </w:p>
+    <w:p>
+      <w:pPr>
+        <w:pStyle w:val="Heading1"/>
+        <w:spacing w:beforeLines="60" w:before="144" w:afterLines="60" w:after="144" w:line="240" w:lineRule="auto"/>
+        <w:ind w:left="0" w:right="0"/>
+        <w:jc w:val="both"/>
+        <w:rPr>
+          <w:rFonts w:ascii="Times New Roman" w:hAnsi="Times New Roman"/>
+          <w:b w:val="0"/>
+          <w:bCs w:val="0"/>
+          <w:kern w:val="0"/>
+          <w:sz w:val="24"/>
+          <w:szCs w:val="24"/>
+        </w:rPr>
+      </w:pPr>
+      <w:r>
+        <w:rPr>
+          <w:rFonts w:ascii="Times New Roman" w:hAnsi="Times New Roman"/>
+          <w:b w:val="0"/>
+          <w:bCs w:val="0"/>
+          <w:kern w:val="0"/>
+          <w:sz w:val="24"/>
+          <w:szCs w:val="24"/>
+        </w:rPr>
+        <w:t>Loại giấy tờ pháp lý: {doc_type}</w:t>
+      </w:r>
+    </w:p>
+    <w:p>
+      <w:pPr>
+        <w:pStyle w:val="Heading1"/>
+        <w:spacing w:beforeLines="60" w:before="144" w:afterLines="60" w:after="144" w:line="240" w:lineRule="auto"/>
+        <w:ind w:left="0" w:right="0"/>
+        <w:jc w:val="both"/>
+        <w:rPr>
+          <w:rFonts w:ascii="Times New Roman" w:hAnsi="Times New Roman"/>
+          <w:b w:val="0"/>
+          <w:bCs w:val="0"/>
+          <w:kern w:val="0"/>
+          <w:sz w:val="24"/>
+          <w:szCs w:val="24"/>
+        </w:rPr>
+      </w:pPr>
+      <w:r>
+        <w:rPr>
+          <w:rFonts w:ascii="Times New Roman" w:hAnsi="Times New Roman"/>
+          <w:b w:val="0"/>
+          <w:bCs w:val="0"/>
+          <w:kern w:val="0"/>
+          <w:sz w:val="24"/>
+          <w:szCs w:val="24"/>
+        </w:rPr>
+        <w:t>Số giấy tờ pháp lý: {doc_code}     Ngày cấp: {doc_time_provide | formatDate: ‘DD/MM/YYYY’}     Nơi cấp: {doc_place_provide}.</w:t>
+      </w:r>
+    </w:p>
+    <w:p>
+      <w:pPr>
+        <w:pStyle w:val="Heading1"/>
+        <w:spacing w:beforeLines="60" w:before="144" w:afterLines="60" w:after="144" w:line="240" w:lineRule="auto"/>
+        <w:ind w:left="0" w:right="0"/>
+        <w:jc w:val="both"/>
+        <w:rPr>
+          <w:rFonts w:ascii="Times New Roman" w:hAnsi="Times New Roman"/>
+          <w:b w:val="0"/>
+          <w:bCs w:val="0"/>
+          <w:kern w:val="0"/>
+          <w:sz w:val="24"/>
+          <w:szCs w:val="24"/>
+        </w:rPr>
+      </w:pPr>
+      <w:r>
+        <w:rPr>
+          <w:rFonts w:ascii="Times New Roman" w:hAnsi="Times New Roman"/>
+          <w:b w:val="0"/>
+          <w:bCs w:val="0"/>
+          <w:kern w:val="0"/>
+          <w:sz w:val="24"/>
+          <w:szCs w:val="24"/>
+        </w:rPr>
+        <w:t>Địa chỉ thường trú: {current.address}, {current.town}, {current.district}, {current.city}.</w:t>
+      </w:r>
+    </w:p>
+    <w:p>
+      <w:pPr>
+        <w:pStyle w:val="Heading1"/>
+        <w:spacing w:beforeLines="60" w:before="144" w:afterLines="60" w:after="144" w:line="240" w:lineRule="auto"/>
+        <w:ind w:left="0" w:right="0"/>
+        <w:jc w:val="both"/>
+        <w:rPr>
+          <w:rFonts w:ascii="Times New Roman" w:hAnsi="Times New Roman"/>
+          <w:b w:val="0"/>
+          <w:bCs w:val="0"/>
+          <w:kern w:val="0"/>
+          <w:sz w:val="24"/>
+          <w:szCs w:val="24"/>
+        </w:rPr>
+      </w:pPr>
+      <w:r>
+        <w:rPr>
+          <w:rFonts w:ascii="Times New Roman" w:hAnsi="Times New Roman"/>
+          <w:b w:val="0"/>
+          <w:bCs w:val="0"/>
+          <w:kern w:val="0"/>
+          <w:sz w:val="24"/>
+          <w:szCs w:val="24"/>
+        </w:rPr>
+        <w:t>Địa chỉ liên lạc: {contact.address}, {contact.town}, {contact.district}, {contact.city}</w:t>
+      </w:r>
+      <w:r>
         <w:rPr>
           <w:rFonts w:ascii="Times New Roman" w:hAnsi="Times New Roman"/>
           <w:b w:val="0"/>
@@ -1275,253 +1555,6 @@
           <w:sz w:val="24"/>
           <w:szCs w:val="24"/>
         </w:rPr>
-      </w:pPr>
-      <w:r>
-        <w:rPr>
-          <w:rFonts w:ascii="Times New Roman" w:hAnsi="Times New Roman"/>
-          <w:b w:val="0"/>
-          <w:bCs w:val="0"/>
-          <w:kern w:val="0"/>
-          <w:sz w:val="24"/>
-          <w:szCs w:val="24"/>
-        </w:rPr>
-        <w:t>Thông tin người đại diện theo pháp luật sau khi thay đổi:</w:t>
-      </w:r>
-      <w:r>
-        <w:rPr>
-          <w:rFonts w:ascii="Times New Roman" w:hAnsi="Times New Roman"/>
-          <w:b w:val="0"/>
-          <w:bCs w:val="0"/>
-          <w:color w:val="FF0000"/>
-          <w:kern w:val="0"/>
-          <w:sz w:val="24"/>
-          <w:szCs w:val="24"/>
-        </w:rPr>
-        <w:t>{#change_info_legal_representative_after_change}</w:t>
-      </w:r>
-    </w:p>
-    <w:p>
-      <w:pPr>
-        <w:pStyle w:val="Heading1"/>
-        <w:spacing w:beforeLines="60" w:before="144" w:afterLines="60" w:after="144" w:line="240" w:lineRule="auto"/>
-        <w:ind w:left="0" w:right="0"/>
-        <w:jc w:val="both"/>
-        <w:rPr>
-          <w:rFonts w:ascii="Times New Roman" w:hAnsi="Times New Roman"/>
-          <w:b w:val="0"/>
-          <w:bCs w:val="0"/>
-          <w:kern w:val="0"/>
-          <w:sz w:val="24"/>
-          <w:szCs w:val="24"/>
-        </w:rPr>
-      </w:pPr>
-      <w:r>
-        <w:rPr>
-          <w:rFonts w:ascii="Times New Roman" w:hAnsi="Times New Roman"/>
-          <w:b w:val="0"/>
-          <w:bCs w:val="0"/>
-          <w:kern w:val="0"/>
-          <w:sz w:val="24"/>
-          <w:szCs w:val="24"/>
-        </w:rPr>
-        <w:t>{#index == 1}a. {/}{#index == 2}b. {/}{#index == 3}c. {/}Họ và tên: {name}</w:t>
-      </w:r>
-      <w:r>
-        <w:rPr>
-          <w:rFonts w:ascii="Times New Roman" w:hAnsi="Times New Roman"/>
-          <w:b w:val="0"/>
-          <w:bCs w:val="0"/>
-          <w:kern w:val="0"/>
-          <w:sz w:val="24"/>
-          <w:szCs w:val="24"/>
-        </w:rPr>
-        <w:tab/>
-        <w:t xml:space="preserve">  Giới tính: {gender}</w:t>
-      </w:r>
-    </w:p>
-    <w:p>
-      <w:pPr>
-        <w:pStyle w:val="Heading1"/>
-        <w:spacing w:beforeLines="60" w:before="144" w:afterLines="60" w:after="144" w:line="240" w:lineRule="auto"/>
-        <w:ind w:left="0" w:right="0"/>
-        <w:jc w:val="both"/>
-        <w:rPr>
-          <w:rFonts w:ascii="Times New Roman" w:hAnsi="Times New Roman"/>
-          <w:b w:val="0"/>
-          <w:bCs w:val="0"/>
-          <w:kern w:val="0"/>
-          <w:sz w:val="24"/>
-          <w:szCs w:val="24"/>
-        </w:rPr>
-      </w:pPr>
-      <w:r>
-        <w:rPr>
-          <w:rFonts w:ascii="Times New Roman" w:hAnsi="Times New Roman"/>
-          <w:b w:val="0"/>
-          <w:bCs w:val="0"/>
-          <w:kern w:val="0"/>
-          <w:sz w:val="24"/>
-          <w:szCs w:val="24"/>
-        </w:rPr>
-        <w:t>Chức danh: {title}</w:t>
-      </w:r>
-    </w:p>
-    <w:p>
-      <w:pPr>
-        <w:pStyle w:val="Heading1"/>
-        <w:spacing w:beforeLines="60" w:before="144" w:afterLines="60" w:after="144" w:line="240" w:lineRule="auto"/>
-        <w:ind w:left="0" w:right="0"/>
-        <w:jc w:val="both"/>
-        <w:rPr>
-          <w:rFonts w:ascii="Times New Roman" w:hAnsi="Times New Roman"/>
-          <w:b w:val="0"/>
-          <w:bCs w:val="0"/>
-          <w:kern w:val="0"/>
-          <w:sz w:val="24"/>
-          <w:szCs w:val="24"/>
-        </w:rPr>
-      </w:pPr>
-      <w:r>
-        <w:rPr>
-          <w:rFonts w:ascii="Times New Roman" w:hAnsi="Times New Roman"/>
-          <w:b w:val="0"/>
-          <w:bCs w:val="0"/>
-          <w:kern w:val="0"/>
-          <w:sz w:val="24"/>
-          <w:szCs w:val="24"/>
-        </w:rPr>
-        <w:t>Sinh ngày: {birth_day | formatDate: ‘DD/MM/YYYY’}      Dân tộc: {per_type}</w:t>
-      </w:r>
-      <w:r>
-        <w:rPr>
-          <w:rFonts w:ascii="Times New Roman" w:hAnsi="Times New Roman"/>
-          <w:b w:val="0"/>
-          <w:bCs w:val="0"/>
-          <w:kern w:val="0"/>
-          <w:sz w:val="24"/>
-          <w:szCs w:val="24"/>
-        </w:rPr>
-        <w:tab/>
-        <w:t xml:space="preserve"> Quốc tịch: Việt Nam</w:t>
-      </w:r>
-    </w:p>
-    <w:p>
-      <w:pPr>
-        <w:pStyle w:val="Heading1"/>
-        <w:spacing w:beforeLines="60" w:before="144" w:afterLines="60" w:after="144" w:line="240" w:lineRule="auto"/>
-        <w:ind w:left="0" w:right="0"/>
-        <w:jc w:val="both"/>
-        <w:rPr>
-          <w:rFonts w:ascii="Times New Roman" w:hAnsi="Times New Roman"/>
-          <w:b w:val="0"/>
-          <w:bCs w:val="0"/>
-          <w:kern w:val="0"/>
-          <w:sz w:val="24"/>
-          <w:szCs w:val="24"/>
-        </w:rPr>
-      </w:pPr>
-      <w:r>
-        <w:rPr>
-          <w:rFonts w:ascii="Times New Roman" w:hAnsi="Times New Roman"/>
-          <w:b w:val="0"/>
-          <w:bCs w:val="0"/>
-          <w:kern w:val="0"/>
-          <w:sz w:val="24"/>
-          <w:szCs w:val="24"/>
-        </w:rPr>
-        <w:t>Loại giấy tờ pháp lý: {doc_type}</w:t>
-      </w:r>
-    </w:p>
-    <w:p>
-      <w:pPr>
-        <w:pStyle w:val="Heading1"/>
-        <w:spacing w:beforeLines="60" w:before="144" w:afterLines="60" w:after="144" w:line="240" w:lineRule="auto"/>
-        <w:ind w:left="0" w:right="0"/>
-        <w:jc w:val="both"/>
-        <w:rPr>
-          <w:rFonts w:ascii="Times New Roman" w:hAnsi="Times New Roman"/>
-          <w:b w:val="0"/>
-          <w:bCs w:val="0"/>
-          <w:kern w:val="0"/>
-          <w:sz w:val="24"/>
-          <w:szCs w:val="24"/>
-        </w:rPr>
-      </w:pPr>
-      <w:r>
-        <w:rPr>
-          <w:rFonts w:ascii="Times New Roman" w:hAnsi="Times New Roman"/>
-          <w:b w:val="0"/>
-          <w:bCs w:val="0"/>
-          <w:kern w:val="0"/>
-          <w:sz w:val="24"/>
-          <w:szCs w:val="24"/>
-        </w:rPr>
-        <w:t>Số giấy tờ pháp lý: {doc_code}     Ngày cấp: {doc_time_provide | formatDate: ‘DD/MM/YYYY’}     Nơi cấp: {doc_place_provide}.</w:t>
-      </w:r>
-    </w:p>
-    <w:p>
-      <w:pPr>
-        <w:pStyle w:val="Heading1"/>
-        <w:spacing w:beforeLines="60" w:before="144" w:afterLines="60" w:after="144" w:line="240" w:lineRule="auto"/>
-        <w:ind w:left="0" w:right="0"/>
-        <w:jc w:val="both"/>
-        <w:rPr>
-          <w:rFonts w:ascii="Times New Roman" w:hAnsi="Times New Roman"/>
-          <w:b w:val="0"/>
-          <w:bCs w:val="0"/>
-          <w:kern w:val="0"/>
-          <w:sz w:val="24"/>
-          <w:szCs w:val="24"/>
-        </w:rPr>
-      </w:pPr>
-      <w:r>
-        <w:rPr>
-          <w:rFonts w:ascii="Times New Roman" w:hAnsi="Times New Roman"/>
-          <w:b w:val="0"/>
-          <w:bCs w:val="0"/>
-          <w:kern w:val="0"/>
-          <w:sz w:val="24"/>
-          <w:szCs w:val="24"/>
-        </w:rPr>
-        <w:t>Địa chỉ thường trú: {current.address}, {current.town}, {current.district}, {current.city}.</w:t>
-      </w:r>
-    </w:p>
-    <w:p>
-      <w:pPr>
-        <w:pStyle w:val="Heading1"/>
-        <w:spacing w:beforeLines="60" w:before="144" w:afterLines="60" w:after="144" w:line="240" w:lineRule="auto"/>
-        <w:ind w:left="0" w:right="0"/>
-        <w:jc w:val="both"/>
-        <w:rPr>
-          <w:rFonts w:ascii="Times New Roman" w:hAnsi="Times New Roman"/>
-          <w:b w:val="0"/>
-          <w:bCs w:val="0"/>
-          <w:kern w:val="0"/>
-          <w:sz w:val="24"/>
-          <w:szCs w:val="24"/>
-        </w:rPr>
-      </w:pPr>
-      <w:r>
-        <w:rPr>
-          <w:rFonts w:ascii="Times New Roman" w:hAnsi="Times New Roman"/>
-          <w:b w:val="0"/>
-          <w:bCs w:val="0"/>
-          <w:kern w:val="0"/>
-          <w:sz w:val="24"/>
-          <w:szCs w:val="24"/>
-        </w:rPr>
-        <w:t>Địa chỉ liên lạc: {contact.address}, {contact.town}, {contact.district}, {contact.city}</w:t>
-      </w:r>
-      <w:r>
-        <w:rPr>
-          <w:rFonts w:ascii="Times New Roman" w:hAnsi="Times New Roman"/>
-          <w:b w:val="0"/>
-          <w:bCs w:val="0"/>
-          <w:color w:val="FF0000"/>
-          <w:kern w:val="0"/>
-          <w:sz w:val="24"/>
-          <w:szCs w:val="24"/>
-        </w:rPr>
         <w:t>.{/}{/change_info_legal_representative_after_change[0].name}</w:t>
       </w:r>
       <w:r>
@@ -1600,6 +1633,7 @@
           <w:sz w:val="24"/>
           <w:szCs w:val="24"/>
         </w:rPr>
+        <w:lastRenderedPageBreak/>
         <w:t>- Bỏ ngành, nghề kinh doanh sau: {#change_info_company_career_exclude}{name} {#$index + 1 &lt; change_info_company_career_exclude.length}, {/}{/change_info_company_career_exclude}</w:t>
       </w:r>
     </w:p>
@@ -1651,51 +1685,6 @@
           <w:szCs w:val="24"/>
         </w:rPr>
       </w:pPr>
-      <w:r>
-        <w:rPr>
-          <w:rFonts w:ascii="Times New Roman" w:eastAsia="Times New Roman" w:hAnsi="Times New Roman"/>
-          <w:b/>
-          <w:sz w:val="24"/>
-          <w:szCs w:val="24"/>
-        </w:rPr>
-        <w:t xml:space="preserve">B. Ý kiến </w:t>
-      </w:r>
-      <w:r>
-        <w:rPr>
-          <w:rFonts w:ascii="Times New Roman" w:eastAsia="Times New Roman" w:hAnsi="Times New Roman"/>
-          <w:b/>
-          <w:sz w:val="24"/>
-          <w:szCs w:val="24"/>
-        </w:rPr>
-        <w:t>phát biểu</w:t>
-      </w:r>
-      <w:r>
-        <w:rPr>
-          <w:rFonts w:ascii="Times New Roman" w:eastAsia="Times New Roman" w:hAnsi="Times New Roman"/>
-          <w:b/>
-          <w:sz w:val="24"/>
-          <w:szCs w:val="24"/>
-        </w:rPr>
-        <w:t xml:space="preserve"> của </w:t>
-      </w:r>
-      <w:r>
-        <w:rPr>
-          <w:rFonts w:ascii="Times New Roman" w:eastAsia="Times New Roman" w:hAnsi="Times New Roman"/>
-          <w:b/>
-          <w:sz w:val="24"/>
-          <w:szCs w:val="24"/>
-        </w:rPr>
-        <w:t>các c</w:t>
-      </w:r>
-      <w:r>
-        <w:rPr>
-          <w:rFonts w:ascii="Times New Roman" w:eastAsia="Times New Roman" w:hAnsi="Times New Roman"/>
-          <w:b/>
-          <w:sz w:val="24"/>
-          <w:szCs w:val="24"/>
-        </w:rPr>
-        <w:t>ổ đông dự họp:</w:t>
-      </w:r>
     </w:p>
     <w:p>
       <w:pPr>
@@ -1707,25 +1696,55 @@
         <w:jc w:val="both"/>
         <w:rPr>
           <w:rFonts w:ascii="Times New Roman" w:eastAsia="Times New Roman" w:hAnsi="Times New Roman"/>
-          <w:sz w:val="24"/>
-          <w:szCs w:val="24"/>
-        </w:rPr>
-      </w:pPr>
-      <w:r>
-        <w:rPr>
-          <w:rFonts w:ascii="Times New Roman" w:eastAsia="Times New Roman" w:hAnsi="Times New Roman"/>
-          <w:sz w:val="24"/>
-          <w:szCs w:val="24"/>
-        </w:rPr>
-        <w:t xml:space="preserve">Phương thức biểu quyết: </w:t>
-      </w:r>
-      <w:r>
-        <w:rPr>
-          <w:rFonts w:ascii="Times New Roman" w:eastAsia="Times New Roman" w:hAnsi="Times New Roman"/>
-          <w:sz w:val="24"/>
-          <w:szCs w:val="24"/>
-        </w:rPr>
-        <w:t>Bỏ phiếu kín</w:t>
+          <w:b/>
+          <w:sz w:val="24"/>
+          <w:szCs w:val="24"/>
+        </w:rPr>
+      </w:pPr>
+      <w:r>
+        <w:rPr>
+          <w:rFonts w:ascii="Times New Roman" w:eastAsia="Times New Roman" w:hAnsi="Times New Roman"/>
+          <w:b/>
+          <w:sz w:val="24"/>
+          <w:szCs w:val="24"/>
+        </w:rPr>
+        <w:t xml:space="preserve">B. Ý kiến </w:t>
+      </w:r>
+      <w:r>
+        <w:rPr>
+          <w:rFonts w:ascii="Times New Roman" w:eastAsia="Times New Roman" w:hAnsi="Times New Roman"/>
+          <w:b/>
+          <w:sz w:val="24"/>
+          <w:szCs w:val="24"/>
+        </w:rPr>
+        <w:t>phát biểu</w:t>
+      </w:r>
+      <w:r>
+        <w:rPr>
+          <w:rFonts w:ascii="Times New Roman" w:eastAsia="Times New Roman" w:hAnsi="Times New Roman"/>
+          <w:b/>
+          <w:sz w:val="24"/>
+          <w:szCs w:val="24"/>
+        </w:rPr>
+        <w:t xml:space="preserve"> của </w:t>
+      </w:r>
+      <w:r>
+        <w:rPr>
+          <w:rFonts w:ascii="Times New Roman" w:eastAsia="Times New Roman" w:hAnsi="Times New Roman"/>
+          <w:b/>
+          <w:sz w:val="24"/>
+          <w:szCs w:val="24"/>
+        </w:rPr>
+        <w:t>các c</w:t>
+      </w:r>
+      <w:r>
+        <w:rPr>
+          <w:rFonts w:ascii="Times New Roman" w:eastAsia="Times New Roman" w:hAnsi="Times New Roman"/>
+          <w:b/>
+          <w:sz w:val="24"/>
+          <w:szCs w:val="24"/>
+        </w:rPr>
+        <w:t>ổ đông dự họp:</w:t>
       </w:r>
     </w:p>
     <w:p>
@@ -1748,63 +1767,15 @@
           <w:sz w:val="24"/>
           <w:szCs w:val="24"/>
         </w:rPr>
-        <w:t>Hoàn toàn đồng ý vớ</w:t>
-      </w:r>
-      <w:r>
-        <w:rPr>
-          <w:rFonts w:ascii="Times New Roman" w:eastAsia="Times New Roman" w:hAnsi="Times New Roman"/>
-          <w:sz w:val="24"/>
-          <w:szCs w:val="24"/>
-        </w:rPr>
-        <w:t xml:space="preserve">i </w:t>
-      </w:r>
-      <w:r>
-        <w:rPr>
-          <w:rFonts w:ascii="Times New Roman" w:eastAsia="Times New Roman" w:hAnsi="Times New Roman"/>
-          <w:sz w:val="24"/>
-          <w:szCs w:val="24"/>
-        </w:rPr>
-        <w:t>việc</w:t>
-      </w:r>
-      <w:r>
-        <w:rPr>
-          <w:rFonts w:ascii="Times New Roman" w:eastAsia="Times New Roman" w:hAnsi="Times New Roman"/>
-          <w:sz w:val="24"/>
-          <w:szCs w:val="24"/>
-        </w:rPr>
-        <w:t xml:space="preserve"> thay đổi </w:t>
-      </w:r>
-      <w:r>
-        <w:rPr>
-          <w:rFonts w:ascii="Times New Roman" w:eastAsia="Times New Roman" w:hAnsi="Times New Roman"/>
-          <w:sz w:val="24"/>
-          <w:szCs w:val="24"/>
-        </w:rPr>
-        <w:t xml:space="preserve">thông tin giấy phép </w:t>
-      </w:r>
-      <w:r>
-        <w:rPr>
-          <w:rFonts w:ascii="Times New Roman" w:eastAsia="Times New Roman" w:hAnsi="Times New Roman"/>
-          <w:sz w:val="24"/>
-          <w:szCs w:val="24"/>
-        </w:rPr>
-        <w:t>tại mục A nêu trên</w:t>
-      </w:r>
-      <w:r>
-        <w:rPr>
-          <w:rFonts w:ascii="Times New Roman" w:eastAsia="Times New Roman" w:hAnsi="Times New Roman"/>
-          <w:sz w:val="24"/>
-          <w:szCs w:val="24"/>
-        </w:rPr>
-        <w:t>.</w:t>
-      </w:r>
-      <w:r>
-        <w:rPr>
-          <w:rFonts w:ascii="Times New Roman" w:eastAsia="Times New Roman" w:hAnsi="Times New Roman"/>
-          <w:sz w:val="24"/>
-          <w:szCs w:val="24"/>
-        </w:rPr>
-        <w:t xml:space="preserve"> </w:t>
+        <w:t xml:space="preserve">Phương thức biểu quyết: </w:t>
+      </w:r>
+      <w:r>
+        <w:rPr>
+          <w:rFonts w:ascii="Times New Roman" w:eastAsia="Times New Roman" w:hAnsi="Times New Roman"/>
+          <w:sz w:val="24"/>
+          <w:szCs w:val="24"/>
+        </w:rPr>
+        <w:t>Bỏ phiếu kín</w:t>
       </w:r>
     </w:p>
     <w:p>
@@ -1824,11 +1795,66 @@
       <w:r>
         <w:rPr>
           <w:rFonts w:ascii="Times New Roman" w:eastAsia="Times New Roman" w:hAnsi="Times New Roman"/>
-          <w:b/>
-          <w:sz w:val="24"/>
-          <w:szCs w:val="24"/>
-        </w:rPr>
-        <w:t>C. Biểu quyết:</w:t>
+          <w:sz w:val="24"/>
+          <w:szCs w:val="24"/>
+        </w:rPr>
+        <w:t>Hoàn toàn đồng ý vớ</w:t>
+      </w:r>
+      <w:r>
+        <w:rPr>
+          <w:rFonts w:ascii="Times New Roman" w:eastAsia="Times New Roman" w:hAnsi="Times New Roman"/>
+          <w:sz w:val="24"/>
+          <w:szCs w:val="24"/>
+        </w:rPr>
+        <w:t xml:space="preserve">i </w:t>
+      </w:r>
+      <w:r>
+        <w:rPr>
+          <w:rFonts w:ascii="Times New Roman" w:eastAsia="Times New Roman" w:hAnsi="Times New Roman"/>
+          <w:sz w:val="24"/>
+          <w:szCs w:val="24"/>
+        </w:rPr>
+        <w:t>việc</w:t>
+      </w:r>
+      <w:r>
+        <w:rPr>
+          <w:rFonts w:ascii="Times New Roman" w:eastAsia="Times New Roman" w:hAnsi="Times New Roman"/>
+          <w:sz w:val="24"/>
+          <w:szCs w:val="24"/>
+        </w:rPr>
+        <w:t xml:space="preserve"> thay đổi </w:t>
+      </w:r>
+      <w:r>
+        <w:rPr>
+          <w:rFonts w:ascii="Times New Roman" w:eastAsia="Times New Roman" w:hAnsi="Times New Roman"/>
+          <w:sz w:val="24"/>
+          <w:szCs w:val="24"/>
+        </w:rPr>
+        <w:t xml:space="preserve">thông tin giấy phép </w:t>
+      </w:r>
+      <w:r>
+        <w:rPr>
+          <w:rFonts w:ascii="Times New Roman" w:eastAsia="Times New Roman" w:hAnsi="Times New Roman"/>
+          <w:sz w:val="24"/>
+          <w:szCs w:val="24"/>
+        </w:rPr>
+        <w:t>tại mục A nêu trên</w:t>
+      </w:r>
+      <w:r>
+        <w:rPr>
+          <w:rFonts w:ascii="Times New Roman" w:eastAsia="Times New Roman" w:hAnsi="Times New Roman"/>
+          <w:sz w:val="24"/>
+          <w:szCs w:val="24"/>
+        </w:rPr>
+        <w:t>.</w:t>
+      </w:r>
+      <w:r>
+        <w:rPr>
+          <w:rFonts w:ascii="Times New Roman" w:eastAsia="Times New Roman" w:hAnsi="Times New Roman"/>
+          <w:sz w:val="24"/>
+          <w:szCs w:val="24"/>
+        </w:rPr>
+        <w:t xml:space="preserve"> </w:t>
       </w:r>
     </w:p>
     <w:p>
@@ -1846,104 +1872,6 @@
           <w:szCs w:val="24"/>
         </w:rPr>
       </w:pPr>
-      <w:r>
-        <w:rPr>
-          <w:rFonts w:ascii="Times New Roman" w:eastAsia="Times New Roman" w:hAnsi="Times New Roman"/>
-          <w:sz w:val="24"/>
-          <w:szCs w:val="24"/>
-        </w:rPr>
-        <w:lastRenderedPageBreak/>
-        <w:t xml:space="preserve">- </w:t>
-      </w:r>
-      <w:r>
-        <w:rPr>
-          <w:rFonts w:ascii="Times New Roman" w:hAnsi="Times New Roman"/>
-          <w:sz w:val="24"/>
-          <w:szCs w:val="24"/>
-          <w:lang w:val="vi-VN"/>
-        </w:rPr>
-        <w:t>Tổng số phiếu biểu quyết hợp lệ</w:t>
-      </w:r>
-      <w:r>
-        <w:rPr>
-          <w:rFonts w:ascii="Times New Roman" w:hAnsi="Times New Roman"/>
-          <w:sz w:val="24"/>
-          <w:szCs w:val="24"/>
-        </w:rPr>
-        <w:t xml:space="preserve">: </w:t>
-      </w:r>
-      <w:r>
-        <w:rPr>
-          <w:rFonts w:ascii="Times New Roman" w:hAnsi="Times New Roman"/>
-          <w:sz w:val="24"/>
-          <w:szCs w:val="24"/>
-        </w:rPr>
-        <w:t>{</w:t>
-      </w:r>
-      <w:r>
-        <w:rPr>
-          <w:rFonts w:ascii="Times New Roman" w:hAnsi="Times New Roman"/>
-          <w:sz w:val="24"/>
-          <w:szCs w:val="24"/>
-        </w:rPr>
-        <w:t>change_info_base_inform_total_capital</w:t>
-      </w:r>
-      <w:r>
-        <w:rPr>
-          <w:rFonts w:ascii="Times New Roman" w:hAnsi="Times New Roman"/>
-          <w:sz w:val="24"/>
-          <w:szCs w:val="24"/>
-        </w:rPr>
-        <w:t xml:space="preserve"> </w:t>
-      </w:r>
-      <w:r>
-        <w:rPr>
-          <w:rFonts w:ascii="Times New Roman" w:hAnsi="Times New Roman"/>
-          <w:sz w:val="24"/>
-          <w:szCs w:val="24"/>
-        </w:rPr>
-        <w:t>| divideBy: '10000'</w:t>
-      </w:r>
-      <w:r>
-        <w:rPr>
-          <w:rFonts w:ascii="Times New Roman" w:hAnsi="Times New Roman"/>
-          <w:sz w:val="24"/>
-          <w:szCs w:val="24"/>
-        </w:rPr>
-        <w:t xml:space="preserve"> |</w:t>
-      </w:r>
-      <w:r>
-        <w:rPr>
-          <w:rFonts w:ascii="Times New Roman" w:hAnsi="Times New Roman"/>
-          <w:sz w:val="24"/>
-          <w:szCs w:val="24"/>
-        </w:rPr>
-        <w:t xml:space="preserve"> </w:t>
-      </w:r>
-      <w:r>
-        <w:rPr>
-          <w:rFonts w:ascii="Times New Roman" w:hAnsi="Times New Roman"/>
-          <w:sz w:val="24"/>
-          <w:szCs w:val="24"/>
-        </w:rPr>
-        <w:t>formatNumber: ‘.’</w:t>
-      </w:r>
-      <w:r>
-        <w:rPr>
-          <w:rFonts w:ascii="Times New Roman" w:hAnsi="Times New Roman"/>
-          <w:sz w:val="24"/>
-          <w:szCs w:val="24"/>
-        </w:rPr>
-        <w:t xml:space="preserve">} </w:t>
-      </w:r>
-      <w:r>
-        <w:rPr>
-          <w:rFonts w:ascii="Times New Roman" w:hAnsi="Times New Roman"/>
-          <w:sz w:val="24"/>
-          <w:szCs w:val="24"/>
-        </w:rPr>
-        <w:t>phiếu</w:t>
-      </w:r>
     </w:p>
     <w:p>
       <w:pPr>
@@ -1955,76 +1883,18 @@
         <w:jc w:val="both"/>
         <w:rPr>
           <w:rFonts w:ascii="Times New Roman" w:eastAsia="Times New Roman" w:hAnsi="Times New Roman"/>
+          <w:sz w:val="24"/>
+          <w:szCs w:val="24"/>
+        </w:rPr>
+      </w:pPr>
+      <w:r>
+        <w:rPr>
+          <w:rFonts w:ascii="Times New Roman" w:eastAsia="Times New Roman" w:hAnsi="Times New Roman"/>
           <w:b/>
           <w:sz w:val="24"/>
           <w:szCs w:val="24"/>
         </w:rPr>
-      </w:pPr>
-      <w:r>
-        <w:rPr>
-          <w:rFonts w:ascii="Times New Roman" w:eastAsia="Times New Roman" w:hAnsi="Times New Roman"/>
-          <w:sz w:val="24"/>
-          <w:szCs w:val="24"/>
-        </w:rPr>
-        <w:t xml:space="preserve">- </w:t>
-      </w:r>
-      <w:r>
-        <w:rPr>
-          <w:rFonts w:ascii="Times New Roman" w:hAnsi="Times New Roman"/>
-          <w:sz w:val="24"/>
-          <w:szCs w:val="24"/>
-          <w:lang w:val="vi-VN"/>
-        </w:rPr>
-        <w:t xml:space="preserve">Tổng số phiếu biểu quyết </w:t>
-      </w:r>
-      <w:r>
-        <w:rPr>
-          <w:rFonts w:ascii="Times New Roman" w:hAnsi="Times New Roman"/>
-          <w:sz w:val="24"/>
-          <w:szCs w:val="24"/>
-        </w:rPr>
-        <w:t xml:space="preserve">không </w:t>
-      </w:r>
-      <w:r>
-        <w:rPr>
-          <w:rFonts w:ascii="Times New Roman" w:hAnsi="Times New Roman"/>
-          <w:sz w:val="24"/>
-          <w:szCs w:val="24"/>
-          <w:lang w:val="vi-VN"/>
-        </w:rPr>
-        <w:t>hợp lệ</w:t>
-      </w:r>
-      <w:r>
-        <w:rPr>
-          <w:rFonts w:ascii="Times New Roman" w:hAnsi="Times New Roman"/>
-          <w:sz w:val="24"/>
-          <w:szCs w:val="24"/>
-        </w:rPr>
-        <w:t xml:space="preserve">: </w:t>
-      </w:r>
-      <w:r>
-        <w:rPr>
-          <w:rFonts w:ascii="Times New Roman" w:hAnsi="Times New Roman"/>
-          <w:sz w:val="24"/>
-          <w:szCs w:val="24"/>
-        </w:rPr>
-        <w:t>..</w:t>
-      </w:r>
-      <w:r>
-        <w:rPr>
-          <w:rFonts w:ascii="Times New Roman" w:hAnsi="Times New Roman"/>
-          <w:sz w:val="24"/>
-          <w:szCs w:val="24"/>
-        </w:rPr>
-        <w:t>… phiếu</w:t>
-      </w:r>
-      <w:r>
-        <w:rPr>
-          <w:rFonts w:ascii="Times New Roman" w:eastAsia="Times New Roman" w:hAnsi="Times New Roman"/>
-          <w:sz w:val="24"/>
-          <w:szCs w:val="24"/>
-        </w:rPr>
-        <w:t xml:space="preserve"> </w:t>
+        <w:t>C. Biểu quyết:</w:t>
       </w:r>
     </w:p>
     <w:p>
@@ -2057,39 +1927,79 @@
           <w:szCs w:val="24"/>
           <w:lang w:val="vi-VN"/>
         </w:rPr>
-        <w:t xml:space="preserve">Tổng số phiếu </w:t>
-      </w:r>
-      <w:r>
-        <w:rPr>
-          <w:rFonts w:ascii="Times New Roman" w:hAnsi="Times New Roman"/>
-          <w:sz w:val="24"/>
-          <w:szCs w:val="24"/>
-        </w:rPr>
-        <w:t xml:space="preserve">tán thành: </w:t>
-      </w:r>
-      <w:r>
-        <w:rPr>
-          <w:rFonts w:ascii="Times New Roman" w:hAnsi="Times New Roman"/>
-          <w:sz w:val="24"/>
-          <w:szCs w:val="24"/>
-        </w:rPr>
-        <w:t>..</w:t>
-      </w:r>
-      <w:r>
-        <w:rPr>
-          <w:rFonts w:ascii="Times New Roman" w:hAnsi="Times New Roman"/>
-          <w:sz w:val="24"/>
-          <w:szCs w:val="24"/>
-        </w:rPr>
-        <w:t>… phiếu,</w:t>
-      </w:r>
-      <w:r>
-        <w:rPr>
-          <w:rFonts w:ascii="Times New Roman" w:eastAsia="Times New Roman" w:hAnsi="Times New Roman"/>
-          <w:sz w:val="24"/>
-          <w:szCs w:val="24"/>
-        </w:rPr>
-        <w:t xml:space="preserve"> đạt tỷ lệ 100% trên tổng số phiếu biểu quyết của cổ đông dự họp</w:t>
+        <w:t>Tổng số phiếu biểu quyết hợp lệ</w:t>
+      </w:r>
+      <w:r>
+        <w:rPr>
+          <w:rFonts w:ascii="Times New Roman" w:hAnsi="Times New Roman"/>
+          <w:sz w:val="24"/>
+          <w:szCs w:val="24"/>
+        </w:rPr>
+        <w:t xml:space="preserve">: </w:t>
+      </w:r>
+      <w:r>
+        <w:rPr>
+          <w:rFonts w:ascii="Times New Roman" w:hAnsi="Times New Roman"/>
+          <w:sz w:val="24"/>
+          <w:szCs w:val="24"/>
+        </w:rPr>
+        <w:t>{</w:t>
+      </w:r>
+      <w:r>
+        <w:rPr>
+          <w:rFonts w:ascii="Times New Roman" w:hAnsi="Times New Roman"/>
+          <w:sz w:val="24"/>
+          <w:szCs w:val="24"/>
+        </w:rPr>
+        <w:t xml:space="preserve">change_info_base_inform_total_capital </w:t>
+      </w:r>
+      <w:r>
+        <w:rPr>
+          <w:rFonts w:ascii="Times New Roman" w:hAnsi="Times New Roman"/>
+          <w:sz w:val="24"/>
+          <w:szCs w:val="24"/>
+        </w:rPr>
+        <w:t>| divideBy: '10000'</w:t>
+      </w:r>
+      <w:r>
+        <w:rPr>
+          <w:rFonts w:ascii="Times New Roman" w:hAnsi="Times New Roman"/>
+          <w:sz w:val="24"/>
+          <w:szCs w:val="24"/>
+        </w:rPr>
+        <w:t xml:space="preserve"> |</w:t>
+      </w:r>
+      <w:r>
+        <w:rPr>
+          <w:rFonts w:ascii="Times New Roman" w:hAnsi="Times New Roman"/>
+          <w:sz w:val="24"/>
+          <w:szCs w:val="24"/>
+        </w:rPr>
+        <w:t xml:space="preserve"> </w:t>
+      </w:r>
+      <w:r>
+        <w:rPr>
+          <w:rFonts w:ascii="Times New Roman" w:hAnsi="Times New Roman"/>
+          <w:sz w:val="24"/>
+          <w:szCs w:val="24"/>
+        </w:rPr>
+        <w:t>formatNumber: ‘.’</w:t>
+      </w:r>
+      <w:r>
+        <w:rPr>
+          <w:rFonts w:ascii="Times New Roman" w:hAnsi="Times New Roman"/>
+          <w:sz w:val="24"/>
+          <w:szCs w:val="24"/>
+        </w:rPr>
+        <w:t xml:space="preserve">} </w:t>
+      </w:r>
+      <w:r>
+        <w:rPr>
+          <w:rFonts w:ascii="Times New Roman" w:hAnsi="Times New Roman"/>
+          <w:sz w:val="24"/>
+          <w:szCs w:val="24"/>
+        </w:rPr>
+        <w:t>phiếu</w:t>
       </w:r>
     </w:p>
     <w:p>
@@ -2122,15 +2032,32 @@
           <w:szCs w:val="24"/>
           <w:lang w:val="vi-VN"/>
         </w:rPr>
-        <w:t xml:space="preserve">Tổng số phiếu </w:t>
-      </w:r>
-      <w:r>
-        <w:rPr>
-          <w:rFonts w:ascii="Times New Roman" w:hAnsi="Times New Roman"/>
-          <w:sz w:val="24"/>
-          <w:szCs w:val="24"/>
-        </w:rPr>
-        <w:t xml:space="preserve">không tán thành: </w:t>
+        <w:t xml:space="preserve">Tổng số phiếu biểu quyết </w:t>
+      </w:r>
+      <w:r>
+        <w:rPr>
+          <w:rFonts w:ascii="Times New Roman" w:hAnsi="Times New Roman"/>
+          <w:sz w:val="24"/>
+          <w:szCs w:val="24"/>
+        </w:rPr>
+        <w:t xml:space="preserve">không </w:t>
+      </w:r>
+      <w:r>
+        <w:rPr>
+          <w:rFonts w:ascii="Times New Roman" w:hAnsi="Times New Roman"/>
+          <w:sz w:val="24"/>
+          <w:szCs w:val="24"/>
+          <w:lang w:val="vi-VN"/>
+        </w:rPr>
+        <w:t>hợp lệ</w:t>
+      </w:r>
+      <w:r>
+        <w:rPr>
+          <w:rFonts w:ascii="Times New Roman" w:hAnsi="Times New Roman"/>
+          <w:sz w:val="24"/>
+          <w:szCs w:val="24"/>
+        </w:rPr>
+        <w:t xml:space="preserve">: </w:t>
       </w:r>
       <w:r>
         <w:rPr>
@@ -2147,6 +2074,14 @@
           <w:szCs w:val="24"/>
         </w:rPr>
         <w:t>… phiếu</w:t>
+      </w:r>
+      <w:r>
+        <w:rPr>
+          <w:rFonts w:ascii="Times New Roman" w:eastAsia="Times New Roman" w:hAnsi="Times New Roman"/>
+          <w:sz w:val="24"/>
+          <w:szCs w:val="24"/>
+        </w:rPr>
+        <w:t xml:space="preserve"> </w:t>
       </w:r>
     </w:p>
     <w:p>
@@ -2166,7 +2101,7 @@
       </w:pPr>
       <w:r>
         <w:rPr>
-          <w:rFonts w:ascii="Times New Roman" w:hAnsi="Times New Roman"/>
+          <w:rFonts w:ascii="Times New Roman" w:eastAsia="Times New Roman" w:hAnsi="Times New Roman"/>
           <w:sz w:val="24"/>
           <w:szCs w:val="24"/>
         </w:rPr>
@@ -2179,15 +2114,15 @@
           <w:szCs w:val="24"/>
           <w:lang w:val="vi-VN"/>
         </w:rPr>
-        <w:t>Tổng số phiếu không có ý kiến</w:t>
-      </w:r>
-      <w:r>
-        <w:rPr>
-          <w:rFonts w:ascii="Times New Roman" w:hAnsi="Times New Roman"/>
-          <w:sz w:val="24"/>
-          <w:szCs w:val="24"/>
-        </w:rPr>
-        <w:t>: …</w:t>
+        <w:t xml:space="preserve">Tổng số phiếu </w:t>
+      </w:r>
+      <w:r>
+        <w:rPr>
+          <w:rFonts w:ascii="Times New Roman" w:hAnsi="Times New Roman"/>
+          <w:sz w:val="24"/>
+          <w:szCs w:val="24"/>
+        </w:rPr>
+        <w:t xml:space="preserve">tán thành: </w:t>
       </w:r>
       <w:r>
         <w:rPr>
@@ -2203,7 +2138,15 @@
           <w:sz w:val="24"/>
           <w:szCs w:val="24"/>
         </w:rPr>
-        <w:t xml:space="preserve"> phiếu</w:t>
+        <w:t>… phiếu,</w:t>
+      </w:r>
+      <w:r>
+        <w:rPr>
+          <w:rFonts w:ascii="Times New Roman" w:eastAsia="Times New Roman" w:hAnsi="Times New Roman"/>
+          <w:sz w:val="24"/>
+          <w:szCs w:val="24"/>
+        </w:rPr>
+        <w:t xml:space="preserve"> đạt tỷ lệ 100% trên tổng số phiếu biểu quyết của cổ đông dự họp</w:t>
       </w:r>
     </w:p>
     <w:p>
@@ -2224,28 +2167,43 @@
       <w:r>
         <w:rPr>
           <w:rFonts w:ascii="Times New Roman" w:eastAsia="Times New Roman" w:hAnsi="Times New Roman"/>
-          <w:b/>
-          <w:sz w:val="24"/>
-          <w:szCs w:val="24"/>
-        </w:rPr>
-        <w:t>D. Đại hội đồng cổ đông quyết định</w:t>
-      </w:r>
-      <w:r>
-        <w:rPr>
-          <w:rFonts w:ascii="Times New Roman" w:eastAsia="Times New Roman" w:hAnsi="Times New Roman"/>
-          <w:b/>
-          <w:sz w:val="24"/>
-          <w:szCs w:val="24"/>
-        </w:rPr>
-        <w:t>:</w:t>
-      </w:r>
-      <w:r>
-        <w:rPr>
-          <w:rFonts w:ascii="Times New Roman" w:eastAsia="Times New Roman" w:hAnsi="Times New Roman"/>
-          <w:sz w:val="24"/>
-          <w:szCs w:val="24"/>
-        </w:rPr>
-        <w:t xml:space="preserve"> </w:t>
+          <w:sz w:val="24"/>
+          <w:szCs w:val="24"/>
+        </w:rPr>
+        <w:t xml:space="preserve">- </w:t>
+      </w:r>
+      <w:r>
+        <w:rPr>
+          <w:rFonts w:ascii="Times New Roman" w:hAnsi="Times New Roman"/>
+          <w:sz w:val="24"/>
+          <w:szCs w:val="24"/>
+          <w:lang w:val="vi-VN"/>
+        </w:rPr>
+        <w:t xml:space="preserve">Tổng số phiếu </w:t>
+      </w:r>
+      <w:r>
+        <w:rPr>
+          <w:rFonts w:ascii="Times New Roman" w:hAnsi="Times New Roman"/>
+          <w:sz w:val="24"/>
+          <w:szCs w:val="24"/>
+        </w:rPr>
+        <w:t xml:space="preserve">không tán thành: </w:t>
+      </w:r>
+      <w:r>
+        <w:rPr>
+          <w:rFonts w:ascii="Times New Roman" w:hAnsi="Times New Roman"/>
+          <w:sz w:val="24"/>
+          <w:szCs w:val="24"/>
+        </w:rPr>
+        <w:t>..</w:t>
+      </w:r>
+      <w:r>
+        <w:rPr>
+          <w:rFonts w:ascii="Times New Roman" w:hAnsi="Times New Roman"/>
+          <w:sz w:val="24"/>
+          <w:szCs w:val="24"/>
+        </w:rPr>
+        <w:t>… phiếu</w:t>
       </w:r>
     </w:p>
     <w:p>
@@ -2258,33 +2216,51 @@
         <w:jc w:val="both"/>
         <w:rPr>
           <w:rFonts w:ascii="Times New Roman" w:eastAsia="Times New Roman" w:hAnsi="Times New Roman"/>
-          <w:sz w:val="24"/>
-          <w:szCs w:val="24"/>
-        </w:rPr>
-      </w:pPr>
-      <w:r>
-        <w:rPr>
-          <w:rFonts w:ascii="Times New Roman" w:eastAsia="Times New Roman" w:hAnsi="Times New Roman"/>
-          <w:sz w:val="24"/>
-          <w:szCs w:val="24"/>
-        </w:rPr>
-        <w:t xml:space="preserve">- Thông qua việc thay đổi </w:t>
-      </w:r>
-      <w:r>
-        <w:rPr>
-          <w:rFonts w:ascii="Times New Roman" w:eastAsia="Times New Roman" w:hAnsi="Times New Roman"/>
-          <w:sz w:val="24"/>
-          <w:szCs w:val="24"/>
-        </w:rPr>
-        <w:t>thông tin giấy phép</w:t>
-      </w:r>
-      <w:r>
-        <w:rPr>
-          <w:rFonts w:ascii="Times New Roman" w:eastAsia="Times New Roman" w:hAnsi="Times New Roman"/>
-          <w:sz w:val="24"/>
-          <w:szCs w:val="24"/>
-        </w:rPr>
-        <w:t xml:space="preserve"> tại mục A nêu trên.</w:t>
+          <w:b/>
+          <w:sz w:val="24"/>
+          <w:szCs w:val="24"/>
+        </w:rPr>
+      </w:pPr>
+      <w:r>
+        <w:rPr>
+          <w:rFonts w:ascii="Times New Roman" w:hAnsi="Times New Roman"/>
+          <w:sz w:val="24"/>
+          <w:szCs w:val="24"/>
+        </w:rPr>
+        <w:t xml:space="preserve">- </w:t>
+      </w:r>
+      <w:r>
+        <w:rPr>
+          <w:rFonts w:ascii="Times New Roman" w:hAnsi="Times New Roman"/>
+          <w:sz w:val="24"/>
+          <w:szCs w:val="24"/>
+          <w:lang w:val="vi-VN"/>
+        </w:rPr>
+        <w:t>Tổng số phiếu không có ý kiến</w:t>
+      </w:r>
+      <w:r>
+        <w:rPr>
+          <w:rFonts w:ascii="Times New Roman" w:hAnsi="Times New Roman"/>
+          <w:sz w:val="24"/>
+          <w:szCs w:val="24"/>
+        </w:rPr>
+        <w:t>: …</w:t>
+      </w:r>
+      <w:r>
+        <w:rPr>
+          <w:rFonts w:ascii="Times New Roman" w:hAnsi="Times New Roman"/>
+          <w:sz w:val="24"/>
+          <w:szCs w:val="24"/>
+        </w:rPr>
+        <w:t>..</w:t>
+      </w:r>
+      <w:r>
+        <w:rPr>
+          <w:rFonts w:ascii="Times New Roman" w:hAnsi="Times New Roman"/>
+          <w:sz w:val="24"/>
+          <w:szCs w:val="24"/>
+        </w:rPr>
+        <w:t xml:space="preserve"> phiếu</w:t>
       </w:r>
     </w:p>
     <w:p>
@@ -2297,6 +2273,103 @@
         <w:jc w:val="both"/>
         <w:rPr>
           <w:rFonts w:ascii="Times New Roman" w:eastAsia="Times New Roman" w:hAnsi="Times New Roman"/>
+          <w:b/>
+          <w:sz w:val="24"/>
+          <w:szCs w:val="24"/>
+        </w:rPr>
+      </w:pPr>
+    </w:p>
+    <w:p>
+      <w:pPr>
+        <w:tabs>
+          <w:tab w:val="center" w:pos="9270"/>
+        </w:tabs>
+        <w:spacing w:beforeLines="60" w:before="144" w:afterLines="60" w:after="144" w:line="240" w:lineRule="auto"/>
+        <w:ind w:left="0" w:right="0"/>
+        <w:jc w:val="both"/>
+        <w:rPr>
+          <w:rFonts w:ascii="Times New Roman" w:eastAsia="Times New Roman" w:hAnsi="Times New Roman"/>
+          <w:b/>
+          <w:sz w:val="24"/>
+          <w:szCs w:val="24"/>
+        </w:rPr>
+      </w:pPr>
+      <w:r>
+        <w:rPr>
+          <w:rFonts w:ascii="Times New Roman" w:eastAsia="Times New Roman" w:hAnsi="Times New Roman"/>
+          <w:b/>
+          <w:sz w:val="24"/>
+          <w:szCs w:val="24"/>
+        </w:rPr>
+        <w:t>D. Đại hội đồng cổ đông quyết định</w:t>
+      </w:r>
+      <w:r>
+        <w:rPr>
+          <w:rFonts w:ascii="Times New Roman" w:eastAsia="Times New Roman" w:hAnsi="Times New Roman"/>
+          <w:b/>
+          <w:sz w:val="24"/>
+          <w:szCs w:val="24"/>
+        </w:rPr>
+        <w:t>:</w:t>
+      </w:r>
+      <w:r>
+        <w:rPr>
+          <w:rFonts w:ascii="Times New Roman" w:eastAsia="Times New Roman" w:hAnsi="Times New Roman"/>
+          <w:sz w:val="24"/>
+          <w:szCs w:val="24"/>
+        </w:rPr>
+        <w:t xml:space="preserve"> </w:t>
+      </w:r>
+    </w:p>
+    <w:p>
+      <w:pPr>
+        <w:tabs>
+          <w:tab w:val="center" w:pos="9270"/>
+        </w:tabs>
+        <w:spacing w:beforeLines="60" w:before="144" w:afterLines="60" w:after="144" w:line="240" w:lineRule="auto"/>
+        <w:ind w:left="0" w:right="0"/>
+        <w:jc w:val="both"/>
+        <w:rPr>
+          <w:rFonts w:ascii="Times New Roman" w:eastAsia="Times New Roman" w:hAnsi="Times New Roman"/>
+          <w:sz w:val="24"/>
+          <w:szCs w:val="24"/>
+        </w:rPr>
+      </w:pPr>
+      <w:r>
+        <w:rPr>
+          <w:rFonts w:ascii="Times New Roman" w:eastAsia="Times New Roman" w:hAnsi="Times New Roman"/>
+          <w:sz w:val="24"/>
+          <w:szCs w:val="24"/>
+        </w:rPr>
+        <w:t xml:space="preserve">- Thông qua việc thay đổi </w:t>
+      </w:r>
+      <w:r>
+        <w:rPr>
+          <w:rFonts w:ascii="Times New Roman" w:eastAsia="Times New Roman" w:hAnsi="Times New Roman"/>
+          <w:sz w:val="24"/>
+          <w:szCs w:val="24"/>
+        </w:rPr>
+        <w:t>thông tin giấy phép</w:t>
+      </w:r>
+      <w:r>
+        <w:rPr>
+          <w:rFonts w:ascii="Times New Roman" w:eastAsia="Times New Roman" w:hAnsi="Times New Roman"/>
+          <w:sz w:val="24"/>
+          <w:szCs w:val="24"/>
+        </w:rPr>
+        <w:t xml:space="preserve"> tại mục A nêu trên.</w:t>
+      </w:r>
+    </w:p>
+    <w:p>
+      <w:pPr>
+        <w:tabs>
+          <w:tab w:val="center" w:pos="9270"/>
+        </w:tabs>
+        <w:spacing w:beforeLines="60" w:before="144" w:afterLines="60" w:after="144" w:line="240" w:lineRule="auto"/>
+        <w:ind w:left="0" w:right="0"/>
+        <w:jc w:val="both"/>
+        <w:rPr>
+          <w:rFonts w:ascii="Times New Roman" w:eastAsia="Times New Roman" w:hAnsi="Times New Roman"/>
           <w:sz w:val="24"/>
           <w:szCs w:val="24"/>
         </w:rPr>
@@ -2315,23 +2388,7 @@
           <w:sz w:val="24"/>
           <w:szCs w:val="24"/>
         </w:rPr>
-        <w:t>{</w:t>
-      </w:r>
-      <w:r>
-        <w:rPr>
-          <w:rFonts w:ascii="Times New Roman" w:eastAsia="Times New Roman" w:hAnsi="Times New Roman"/>
-          <w:sz w:val="24"/>
-          <w:szCs w:val="24"/>
-        </w:rPr>
-        <w:t>change_info_base_inform_org_person</w:t>
-      </w:r>
-      <w:r>
-        <w:rPr>
-          <w:rFonts w:ascii="Times New Roman" w:eastAsia="Times New Roman" w:hAnsi="Times New Roman"/>
-          <w:sz w:val="24"/>
-          <w:szCs w:val="24"/>
-        </w:rPr>
-        <w:t xml:space="preserve">} </w:t>
+        <w:t xml:space="preserve">{change_info_base_inform_org_person} </w:t>
       </w:r>
       <w:r>
         <w:rPr>
@@ -2513,23 +2570,7 @@
                 <w:sz w:val="24"/>
                 <w:szCs w:val="24"/>
               </w:rPr>
-              <w:t>{change_info_base_inform_list_president[</w:t>
-            </w:r>
-            <w:r>
-              <w:rPr>
-                <w:rFonts w:ascii="Times New Roman" w:eastAsia="Times New Roman" w:hAnsi="Times New Roman"/>
-                <w:sz w:val="24"/>
-                <w:szCs w:val="24"/>
-              </w:rPr>
-              <w:t>1</w:t>
-            </w:r>
-            <w:r>
-              <w:rPr>
-                <w:rFonts w:ascii="Times New Roman" w:eastAsia="Times New Roman" w:hAnsi="Times New Roman"/>
-                <w:sz w:val="24"/>
-                <w:szCs w:val="24"/>
-              </w:rPr>
-              <w:t>].president}</w:t>
+              <w:t>{change_info_base_inform_list_president[1].president}</w:t>
             </w:r>
           </w:p>
         </w:tc>
@@ -3882,21 +3923,6 @@
 </file>
 
 <file path=customXml/item1.xml><?xml version="1.0" encoding="utf-8"?>
-<p:properties xmlns:p="http://schemas.microsoft.com/office/2006/metadata/properties" xmlns:xsi="http://www.w3.org/2001/XMLSchema-instance" xmlns:pc="http://schemas.microsoft.com/office/infopath/2007/PartnerControls">
-  <documentManagement>
-    <AlternateThumbnailUrl xmlns="http://schemas.microsoft.com/sharepoint/v3">
-      <Url xsi:nil="true"/>
-      <Description xsi:nil="true"/>
-    </AlternateThumbnailUrl>
-    <VideoThumbnail xmlns="4ae7861e-4bff-47fb-9754-a3da037d4eb5" xsi:nil="true"/>
-    <ImageCreateDate xmlns="http://schemas.microsoft.com/sharepoint/v3" xsi:nil="true"/>
-    <GetImgForVideo xmlns="4ae7861e-4bff-47fb-9754-a3da037d4eb5" xsi:nil="true"/>
-    <Description xmlns="http://schemas.microsoft.com/sharepoint/v3" xsi:nil="true"/>
-  </documentManagement>
-</p:properties>
-</file>
-
-<file path=customXml/item2.xml><?xml version="1.0" encoding="utf-8"?>
 <?mso-contentType ?>
 <FormTemplates xmlns="http://schemas.microsoft.com/sharepoint/v3/contenttype/forms">
   <Display>DocumentLibraryForm</Display>
@@ -3905,7 +3931,7 @@
 </FormTemplates>
 </file>
 
-<file path=customXml/item3.xml><?xml version="1.0" encoding="utf-8"?>
+<file path=customXml/item2.xml><?xml version="1.0" encoding="utf-8"?>
 <ct:contentTypeSchema xmlns:ct="http://schemas.microsoft.com/office/2006/metadata/contentType" xmlns:ma="http://schemas.microsoft.com/office/2006/metadata/properties/metaAttributes" ct:_="" ma:_="" ma:contentTypeName="Picture" ma:contentTypeID="0x0101020088C615AFA6081A4EAC6D0C7B5DE5004C" ma:contentTypeVersion="3" ma:contentTypeDescription="Upload an image or a photograph." ma:contentTypeScope="" ma:versionID="8a358c36b680c6236bc77b7a1286c80c">
   <xsd:schema xmlns:xsd="http://www.w3.org/2001/XMLSchema" xmlns:xs="http://www.w3.org/2001/XMLSchema" xmlns:p="http://schemas.microsoft.com/office/2006/metadata/properties" xmlns:ns1="http://schemas.microsoft.com/sharepoint/v3" xmlns:ns2="4ae7861e-4bff-47fb-9754-a3da037d4eb5" targetNamespace="http://schemas.microsoft.com/office/2006/metadata/properties" ma:root="true" ma:fieldsID="1315e3235dfc98430f19347398624d38" ns1:_="" ns2:_="">
     <xsd:import namespace="http://schemas.microsoft.com/sharepoint/v3"/>
@@ -4093,18 +4119,22 @@
 </ct:contentTypeSchema>
 </file>
 
-<file path=customXml/itemProps1.xml><?xml version="1.0" encoding="utf-8"?>
-<ds:datastoreItem xmlns:ds="http://schemas.openxmlformats.org/officeDocument/2006/customXml" ds:itemID="{A7FD5927-1C92-41D0-BC1A-3C5CCF22DBE0}">
-  <ds:schemaRefs>
-    <ds:schemaRef ds:uri="http://schemas.microsoft.com/office/2006/metadata/properties"/>
-    <ds:schemaRef ds:uri="http://schemas.microsoft.com/office/infopath/2007/PartnerControls"/>
-    <ds:schemaRef ds:uri="http://schemas.microsoft.com/sharepoint/v3"/>
-    <ds:schemaRef ds:uri="4ae7861e-4bff-47fb-9754-a3da037d4eb5"/>
-  </ds:schemaRefs>
-</ds:datastoreItem>
+<file path=customXml/item3.xml><?xml version="1.0" encoding="utf-8"?>
+<p:properties xmlns:p="http://schemas.microsoft.com/office/2006/metadata/properties" xmlns:xsi="http://www.w3.org/2001/XMLSchema-instance" xmlns:pc="http://schemas.microsoft.com/office/infopath/2007/PartnerControls">
+  <documentManagement>
+    <AlternateThumbnailUrl xmlns="http://schemas.microsoft.com/sharepoint/v3">
+      <Url xsi:nil="true"/>
+      <Description xsi:nil="true"/>
+    </AlternateThumbnailUrl>
+    <VideoThumbnail xmlns="4ae7861e-4bff-47fb-9754-a3da037d4eb5" xsi:nil="true"/>
+    <ImageCreateDate xmlns="http://schemas.microsoft.com/sharepoint/v3" xsi:nil="true"/>
+    <GetImgForVideo xmlns="4ae7861e-4bff-47fb-9754-a3da037d4eb5" xsi:nil="true"/>
+    <Description xmlns="http://schemas.microsoft.com/sharepoint/v3" xsi:nil="true"/>
+  </documentManagement>
+</p:properties>
 </file>
 
-<file path=customXml/itemProps2.xml><?xml version="1.0" encoding="utf-8"?>
+<file path=customXml/itemProps1.xml><?xml version="1.0" encoding="utf-8"?>
 <ds:datastoreItem xmlns:ds="http://schemas.openxmlformats.org/officeDocument/2006/customXml" ds:itemID="{12753EA3-20C8-4B1B-8798-D8AC6C6AB49D}">
   <ds:schemaRefs>
     <ds:schemaRef ds:uri="http://schemas.microsoft.com/sharepoint/v3/contenttype/forms"/>
@@ -4112,7 +4142,7 @@
 </ds:datastoreItem>
 </file>
 
-<file path=customXml/itemProps3.xml><?xml version="1.0" encoding="utf-8"?>
+<file path=customXml/itemProps2.xml><?xml version="1.0" encoding="utf-8"?>
 <ds:datastoreItem xmlns:ds="http://schemas.openxmlformats.org/officeDocument/2006/customXml" ds:itemID="{942E792B-C98A-439B-8830-6728F3F58187}">
   <ds:schemaRefs>
     <ds:schemaRef ds:uri="http://schemas.microsoft.com/office/2006/metadata/contentType"/>
@@ -4129,4 +4159,15 @@
     <ds:schemaRef ds:uri="http://schemas.microsoft.com/internal/obd"/>
   </ds:schemaRefs>
 </ds:datastoreItem>
+</file>
+
+<file path=customXml/itemProps3.xml><?xml version="1.0" encoding="utf-8"?>
+<ds:datastoreItem xmlns:ds="http://schemas.openxmlformats.org/officeDocument/2006/customXml" ds:itemID="{A7FD5927-1C92-41D0-BC1A-3C5CCF22DBE0}">
+  <ds:schemaRefs>
+    <ds:schemaRef ds:uri="http://schemas.microsoft.com/office/2006/metadata/properties"/>
+    <ds:schemaRef ds:uri="http://schemas.microsoft.com/office/infopath/2007/PartnerControls"/>
+    <ds:schemaRef ds:uri="http://schemas.microsoft.com/sharepoint/v3"/>
+    <ds:schemaRef ds:uri="4ae7861e-4bff-47fb-9754-a3da037d4eb5"/>
+  </ds:schemaRefs>
+</ds:datastoreItem>
 </file>